--- a/FINALES_DOC_AK.docx
+++ b/FINALES_DOC_AK.docx
@@ -3610,7 +3610,23 @@
                 <w:rFonts w:ascii="Arial" w:hAnsi="Arial" w:cs="Arial"/>
                 <w:noProof/>
               </w:rPr>
-              <w:t>CO2 sensor</w:t>
+              <w:t>CO2 s</w:t>
+            </w:r>
+            <w:r>
+              <w:rPr>
+                <w:rStyle w:val="Hyperlink"/>
+                <w:rFonts w:ascii="Arial" w:hAnsi="Arial" w:cs="Arial"/>
+                <w:noProof/>
+              </w:rPr>
+              <w:t>e</w:t>
+            </w:r>
+            <w:r>
+              <w:rPr>
+                <w:rStyle w:val="Hyperlink"/>
+                <w:rFonts w:ascii="Arial" w:hAnsi="Arial" w:cs="Arial"/>
+                <w:noProof/>
+              </w:rPr>
+              <w:t>nsor</w:t>
             </w:r>
             <w:r>
               <w:rPr>
@@ -10715,6 +10731,7 @@
       <w:r>
         <w:rPr>
           <w:rFonts w:ascii="Arial" w:hAnsi="Arial" w:cs="Arial"/>
+          <w:lang w:val="fr-FR"/>
         </w:rPr>
         <w:t xml:space="preserve">For </w:t>
       </w:r>
@@ -10723,12 +10740,14 @@
           <w:rFonts w:ascii="Arial" w:hAnsi="Arial" w:cs="Arial"/>
           <w:b/>
           <w:bCs/>
+          <w:lang w:val="fr-FR"/>
         </w:rPr>
         <w:t>Iceland</w:t>
       </w:r>
       <w:r>
         <w:rPr>
           <w:rFonts w:ascii="Arial" w:hAnsi="Arial" w:cs="Arial"/>
+          <w:lang w:val="fr-FR"/>
         </w:rPr>
         <w:t xml:space="preserve">, Chifflard et al. </w:t>
       </w:r>
@@ -19715,10 +19734,16 @@
       <w:r>
         <w:rPr>
           <w:rFonts w:ascii="Arial" w:hAnsi="Arial" w:cs="Arial"/>
+        </w:rPr>
+        <w:t>In addition,</w:t>
+      </w:r>
+      <w:r>
+        <w:rPr>
+          <w:rFonts w:ascii="Arial" w:hAnsi="Arial" w:cs="Arial"/>
           <w:i/>
           <w:iCs/>
         </w:rPr>
-        <w:t xml:space="preserve">In addition, </w:t>
+        <w:t xml:space="preserve"> </w:t>
       </w:r>
       <w:r>
         <w:rPr>
@@ -19761,7 +19786,79 @@
         <w:rPr>
           <w:rFonts w:ascii="Arial" w:hAnsi="Arial" w:cs="Arial"/>
         </w:rPr>
-        <w:t xml:space="preserve"> at the sampling location for at least one hour. </w:t>
+        <w:t xml:space="preserve"> at the sampling location for at least one hour</w:t>
+      </w:r>
+      <w:r>
+        <w:rPr>
+          <w:rFonts w:ascii="Arial" w:hAnsi="Arial" w:cs="Arial"/>
+        </w:rPr>
+        <w:t xml:space="preserve"> each time</w:t>
+      </w:r>
+      <w:r>
+        <w:rPr>
+          <w:rFonts w:ascii="Arial" w:hAnsi="Arial" w:cs="Arial"/>
+        </w:rPr>
+        <w:t xml:space="preserve">. </w:t>
+      </w:r>
+      <w:r>
+        <w:rPr>
+          <w:rFonts w:ascii="Arial" w:hAnsi="Arial" w:cs="Arial"/>
+        </w:rPr>
+        <w:t xml:space="preserve">Due to the high discharges and flow velocities of the two rivers, care had to be taken to ensure that the measuring </w:t>
+      </w:r>
+      <w:r>
+        <w:rPr>
+          <w:rFonts w:ascii="Arial" w:hAnsi="Arial" w:cs="Arial"/>
+        </w:rPr>
+        <w:t>sonde</w:t>
+      </w:r>
+      <w:r>
+        <w:rPr>
+          <w:rFonts w:ascii="Arial" w:hAnsi="Arial" w:cs="Arial"/>
+        </w:rPr>
+        <w:t xml:space="preserve"> did not break loose during the measurement.</w:t>
+      </w:r>
+      <w:r>
+        <w:rPr>
+          <w:rFonts w:ascii="Arial" w:hAnsi="Arial" w:cs="Arial"/>
+        </w:rPr>
+        <w:t xml:space="preserve"> </w:t>
+      </w:r>
+      <w:r>
+        <w:rPr>
+          <w:rFonts w:ascii="Arial" w:hAnsi="Arial" w:cs="Arial"/>
+        </w:rPr>
+        <w:t xml:space="preserve">Consequently, it was </w:t>
+      </w:r>
+      <w:r>
+        <w:rPr>
+          <w:rFonts w:ascii="Arial" w:hAnsi="Arial" w:cs="Arial"/>
+        </w:rPr>
+        <w:t>flexibly</w:t>
+      </w:r>
+      <w:r>
+        <w:rPr>
+          <w:rFonts w:ascii="Arial" w:hAnsi="Arial" w:cs="Arial"/>
+        </w:rPr>
+        <w:t xml:space="preserve"> secured </w:t>
+      </w:r>
+      <w:r>
+        <w:rPr>
+          <w:rFonts w:ascii="Arial" w:hAnsi="Arial" w:cs="Arial"/>
+        </w:rPr>
+        <w:t xml:space="preserve">with a rope, </w:t>
+      </w:r>
+      <w:r>
+        <w:rPr>
+          <w:rFonts w:ascii="Arial" w:hAnsi="Arial" w:cs="Arial"/>
+        </w:rPr>
+        <w:t>near</w:t>
+      </w:r>
+      <w:r>
+        <w:rPr>
+          <w:rFonts w:ascii="Arial" w:hAnsi="Arial" w:cs="Arial"/>
+        </w:rPr>
+        <w:t xml:space="preserve"> the riverbank, often positioned behind stones, where the level of turbulence and wave activity was typically lower.</w:t>
       </w:r>
     </w:p>
     <w:p>
@@ -19776,138 +19873,30 @@
     <w:p>
       <w:pPr>
         <w:spacing w:after="0" w:line="360" w:lineRule="auto"/>
-        <w:jc w:val="center"/>
-        <w:rPr>
-          <w:rFonts w:ascii="Arial" w:hAnsi="Arial" w:cs="Arial"/>
-        </w:rPr>
-      </w:pPr>
-      <w:proofErr w:type="spellStart"/>
-      <w:r>
-        <w:rPr>
-          <w:rFonts w:ascii="Arial" w:hAnsi="Arial" w:cs="Arial"/>
-        </w:rPr>
-        <w:t>V</w:t>
+        <w:jc w:val="both"/>
+        <w:rPr>
+          <w:rFonts w:ascii="Arial" w:hAnsi="Arial" w:cs="Arial"/>
+        </w:rPr>
+      </w:pPr>
+      <w:r>
+        <w:rPr>
+          <w:rFonts w:ascii="Arial" w:hAnsi="Arial" w:cs="Arial"/>
+        </w:rPr>
+        <w:t>The measurement was started with equalizing air and CO</w:t>
       </w:r>
       <w:r>
         <w:rPr>
           <w:rFonts w:ascii="Arial" w:hAnsi="Arial" w:cs="Arial"/>
           <w:vertAlign w:val="subscript"/>
         </w:rPr>
-        <w:t>m</w:t>
-      </w:r>
-      <w:proofErr w:type="spellEnd"/>
-      <w:r>
-        <w:rPr>
-          <w:rFonts w:ascii="Arial" w:hAnsi="Arial" w:cs="Arial"/>
-          <w:vertAlign w:val="subscript"/>
-        </w:rPr>
-        <w:t xml:space="preserve"> </w:t>
-      </w:r>
-      <w:r>
-        <w:rPr>
-          <w:rFonts w:ascii="Arial" w:hAnsi="Arial" w:cs="Arial"/>
-        </w:rPr>
-        <w:t xml:space="preserve">= </w:t>
-      </w:r>
-      <m:oMath>
-        <m:f>
-          <m:fPr>
-            <m:ctrlPr>
-              <w:rPr>
-                <w:rFonts w:ascii="Cambria Math" w:hAnsi="Cambria Math" w:cs="Arial"/>
-                <w:i/>
-                <w:lang w:val="de-DE"/>
-              </w:rPr>
-            </m:ctrlPr>
-          </m:fPr>
-          <m:num>
-            <m:d>
-              <m:dPr>
-                <m:ctrlPr>
-                  <w:rPr>
-                    <w:rFonts w:ascii="Cambria Math" w:hAnsi="Cambria Math" w:cs="Arial"/>
-                    <w:i/>
-                    <w:lang w:val="de-DE"/>
-                  </w:rPr>
-                </m:ctrlPr>
-              </m:dPr>
-              <m:e>
-                <m:r>
-                  <w:rPr>
-                    <w:rFonts w:ascii="Cambria Math" w:hAnsi="Cambria Math" w:cs="Arial"/>
-                    <w:lang w:val="de-DE"/>
-                  </w:rPr>
-                  <m:t>R</m:t>
-                </m:r>
-                <m:r>
-                  <w:rPr>
-                    <w:rFonts w:ascii="Cambria Math" w:hAnsi="Cambria Math" w:cs="Arial"/>
-                  </w:rPr>
-                  <m:t xml:space="preserve">⋅ </m:t>
-                </m:r>
-                <m:r>
-                  <w:rPr>
-                    <w:rFonts w:ascii="Cambria Math" w:hAnsi="Cambria Math" w:cs="Arial"/>
-                    <w:lang w:val="de-DE"/>
-                  </w:rPr>
-                  <m:t>temp</m:t>
-                </m:r>
-              </m:e>
-            </m:d>
-          </m:num>
-          <m:den>
-            <m:sSub>
-              <m:sSubPr>
-                <m:ctrlPr>
-                  <w:rPr>
-                    <w:rFonts w:ascii="Cambria Math" w:hAnsi="Cambria Math" w:cs="Arial"/>
-                    <w:i/>
-                    <w:lang w:val="de-DE"/>
-                  </w:rPr>
-                </m:ctrlPr>
-              </m:sSubPr>
-              <m:e>
-                <m:r>
-                  <w:rPr>
-                    <w:rFonts w:ascii="Cambria Math" w:hAnsi="Cambria Math" w:cs="Arial"/>
-                    <w:lang w:val="de-DE"/>
-                  </w:rPr>
-                  <m:t>R</m:t>
-                </m:r>
-              </m:e>
-              <m:sub>
-                <m:sSub>
-                  <m:sSubPr>
-                    <m:ctrlPr>
-                      <w:rPr>
-                        <w:rFonts w:ascii="Cambria Math" w:hAnsi="Cambria Math" w:cs="Arial"/>
-                        <w:i/>
-                        <w:lang w:val="de-DE"/>
-                      </w:rPr>
-                    </m:ctrlPr>
-                  </m:sSubPr>
-                  <m:e>
-                    <m:r>
-                      <w:rPr>
-                        <w:rFonts w:ascii="Cambria Math" w:hAnsi="Cambria Math" w:cs="Arial"/>
-                      </w:rPr>
-                      <m:t>h</m:t>
-                    </m:r>
-                  </m:e>
-                  <m:sub>
-                    <m:r>
-                      <w:rPr>
-                        <w:rFonts w:ascii="Cambria Math" w:hAnsi="Cambria Math" w:cs="Arial"/>
-                      </w:rPr>
-                      <m:t>0</m:t>
-                    </m:r>
-                  </m:sub>
-                </m:sSub>
-              </m:sub>
-            </m:sSub>
-          </m:den>
-        </m:f>
-      </m:oMath>
+        <w:t>2</w:t>
+      </w:r>
+      <w:r>
+        <w:rPr>
+          <w:rFonts w:ascii="Arial" w:hAnsi="Arial" w:cs="Arial"/>
+        </w:rPr>
+        <w:t xml:space="preserve"> in the chamber (by waving the chamber or letting wind do the job).</w:t>
+      </w:r>
     </w:p>
     <w:p>
       <w:pPr>
@@ -19920,334 +19909,1201 @@
     </w:p>
     <w:p>
       <w:pPr>
+        <w:rPr>
+          <w:rFonts w:ascii="Segoe UI" w:eastAsia="Times New Roman" w:hAnsi="Segoe UI" w:cs="Segoe UI"/>
+          <w:b/>
+          <w:i/>
+          <w:kern w:val="0"/>
+          <w:sz w:val="18"/>
+          <w:szCs w:val="18"/>
+          <w:lang w:eastAsia="de-DE"/>
+        </w:rPr>
+      </w:pPr>
+      <w:r>
+        <w:rPr>
+          <w:rFonts w:ascii="Arial" w:hAnsi="Arial" w:cs="Arial"/>
+        </w:rPr>
+        <w:t xml:space="preserve">Based on the </w:t>
+      </w:r>
+      <w:r>
+        <w:rPr>
+          <w:rFonts w:ascii="Arial" w:hAnsi="Arial" w:cs="Arial"/>
+        </w:rPr>
+        <w:t xml:space="preserve">ideal gas law (Jablonka 2017 after Clapeyron1834; Clausius 1857; </w:t>
+      </w:r>
+      <w:proofErr w:type="spellStart"/>
+      <w:r>
+        <w:rPr>
+          <w:rFonts w:ascii="Arial" w:hAnsi="Arial" w:cs="Arial"/>
+        </w:rPr>
+        <w:t>Kronig</w:t>
+      </w:r>
+      <w:proofErr w:type="spellEnd"/>
+      <w:r>
+        <w:rPr>
+          <w:rFonts w:ascii="Arial" w:hAnsi="Arial" w:cs="Arial"/>
+        </w:rPr>
+        <w:t xml:space="preserve"> 1856)</w:t>
+      </w:r>
+      <w:r>
+        <w:rPr>
+          <w:rFonts w:ascii="Arial" w:hAnsi="Arial" w:cs="Arial"/>
+        </w:rPr>
+        <w:t xml:space="preserve"> and following </w:t>
+      </w:r>
+      <w:r>
+        <w:rPr>
+          <w:rFonts w:ascii="Arial" w:hAnsi="Arial" w:cs="Arial"/>
+        </w:rPr>
+        <w:t>Boodoo et al. (2017)</w:t>
+      </w:r>
+      <w:r>
+        <w:rPr>
+          <w:rFonts w:ascii="Arial" w:hAnsi="Arial" w:cs="Arial"/>
+        </w:rPr>
+        <w:t xml:space="preserve"> </w:t>
+      </w:r>
+      <w:r>
+        <w:rPr>
+          <w:rFonts w:ascii="Arial" w:hAnsi="Arial" w:cs="Arial"/>
+        </w:rPr>
+        <w:t>CO2 evasion fluxes (</w:t>
+      </w:r>
+      <w:r>
+        <w:rPr>
+          <w:rFonts w:ascii="Arial" w:hAnsi="Arial" w:cs="Arial"/>
+          <w:i/>
+          <w:iCs/>
+        </w:rPr>
+        <w:t>f</w:t>
+      </w:r>
+      <w:r>
+        <w:rPr>
+          <w:rFonts w:ascii="Arial" w:hAnsi="Arial" w:cs="Arial"/>
+        </w:rPr>
+        <w:t>CO2)</w:t>
+      </w:r>
+      <w:r>
+        <w:rPr>
+          <w:rFonts w:ascii="Arial" w:hAnsi="Arial" w:cs="Arial"/>
+        </w:rPr>
+        <w:t xml:space="preserve"> are calculated. </w:t>
+      </w:r>
+    </w:p>
+    <w:p>
+      <w:pPr>
+        <w:spacing w:after="0" w:line="360" w:lineRule="auto"/>
+        <w:rPr>
+          <w:rFonts w:ascii="Arial" w:hAnsi="Arial" w:cs="Arial"/>
+          <w:iCs/>
+        </w:rPr>
+      </w:pPr>
+      <w:r>
+        <w:rPr>
+          <w:rFonts w:ascii="Arial" w:hAnsi="Arial" w:cs="Arial"/>
+          <w:iCs/>
+        </w:rPr>
+        <w:t>First t</w:t>
+      </w:r>
+      <w:r>
+        <w:rPr>
+          <w:rFonts w:ascii="Arial" w:hAnsi="Arial" w:cs="Arial"/>
+          <w:iCs/>
+        </w:rPr>
+        <w:t xml:space="preserve">he molar </w:t>
+      </w:r>
+      <w:r>
+        <w:rPr>
+          <w:rFonts w:ascii="Arial" w:hAnsi="Arial" w:cs="Arial"/>
+        </w:rPr>
+        <w:t xml:space="preserve">gas </w:t>
+      </w:r>
+      <w:r>
+        <w:rPr>
+          <w:rFonts w:ascii="Arial" w:hAnsi="Arial" w:cs="Arial"/>
+          <w:iCs/>
+        </w:rPr>
+        <w:t xml:space="preserve">volume </w:t>
+      </w:r>
+      <w:proofErr w:type="spellStart"/>
+      <w:r>
+        <w:rPr>
+          <w:rFonts w:ascii="Arial" w:hAnsi="Arial" w:cs="Arial"/>
+        </w:rPr>
+        <w:t>V</w:t>
+      </w:r>
+      <w:r>
+        <w:rPr>
+          <w:rFonts w:ascii="Arial" w:hAnsi="Arial" w:cs="Arial"/>
+          <w:vertAlign w:val="subscript"/>
+        </w:rPr>
+        <w:t>m</w:t>
+      </w:r>
+      <w:proofErr w:type="spellEnd"/>
+      <w:r>
+        <w:rPr>
+          <w:rFonts w:ascii="Arial" w:hAnsi="Arial" w:cs="Arial"/>
+          <w:iCs/>
+        </w:rPr>
+        <w:t xml:space="preserve"> </w:t>
+      </w:r>
+      <w:r>
+        <w:rPr>
+          <w:rFonts w:ascii="Arial" w:hAnsi="Arial" w:cs="Arial"/>
+          <w:iCs/>
+        </w:rPr>
+        <w:t xml:space="preserve">is </w:t>
+      </w:r>
+      <w:r>
+        <w:rPr>
+          <w:rFonts w:ascii="Arial" w:hAnsi="Arial" w:cs="Arial"/>
+          <w:iCs/>
+        </w:rPr>
+        <w:t>calculated</w:t>
+      </w:r>
+      <w:r>
+        <w:rPr>
+          <w:rFonts w:ascii="Arial" w:hAnsi="Arial" w:cs="Arial"/>
+          <w:iCs/>
+        </w:rPr>
+        <w:t>,</w:t>
+      </w:r>
+    </w:p>
+    <w:p>
+      <w:pPr>
+        <w:spacing w:after="0" w:line="360" w:lineRule="auto"/>
+        <w:jc w:val="center"/>
+        <w:rPr>
+          <w:rFonts w:ascii="Arial" w:eastAsiaTheme="minorEastAsia" w:hAnsi="Arial" w:cs="Arial"/>
+          <w:lang w:val="de-DE"/>
+        </w:rPr>
+      </w:pPr>
+      <m:oMathPara>
+        <m:oMath>
+          <m:sSub>
+            <m:sSubPr>
+              <m:ctrlPr>
+                <w:rPr>
+                  <w:rFonts w:ascii="Cambria Math" w:hAnsi="Cambria Math" w:cs="Arial"/>
+                  <w:i/>
+                </w:rPr>
+              </m:ctrlPr>
+            </m:sSubPr>
+            <m:e>
+              <m:r>
+                <w:rPr>
+                  <w:rFonts w:ascii="Cambria Math" w:hAnsi="Cambria Math" w:cs="Arial"/>
+                </w:rPr>
+                <m:t>V</m:t>
+              </m:r>
+            </m:e>
+            <m:sub>
+              <m:r>
+                <w:rPr>
+                  <w:rFonts w:ascii="Cambria Math" w:hAnsi="Cambria Math" w:cs="Arial"/>
+                </w:rPr>
+                <m:t>m</m:t>
+              </m:r>
+            </m:sub>
+          </m:sSub>
+          <m:r>
+            <w:rPr>
+              <w:rFonts w:ascii="Cambria Math" w:hAnsi="Cambria Math" w:cs="Arial"/>
+            </w:rPr>
+            <m:t>=</m:t>
+          </m:r>
+          <m:f>
+            <m:fPr>
+              <m:ctrlPr>
+                <w:rPr>
+                  <w:rFonts w:ascii="Cambria Math" w:hAnsi="Cambria Math" w:cs="Arial"/>
+                  <w:i/>
+                  <w:lang w:val="de-DE"/>
+                </w:rPr>
+              </m:ctrlPr>
+            </m:fPr>
+            <m:num>
+              <m:d>
+                <m:dPr>
+                  <m:ctrlPr>
+                    <w:rPr>
+                      <w:rFonts w:ascii="Cambria Math" w:hAnsi="Cambria Math" w:cs="Arial"/>
+                      <w:i/>
+                      <w:lang w:val="de-DE"/>
+                    </w:rPr>
+                  </m:ctrlPr>
+                </m:dPr>
+                <m:e>
+                  <m:r>
+                    <w:rPr>
+                      <w:rFonts w:ascii="Cambria Math" w:hAnsi="Cambria Math" w:cs="Arial"/>
+                      <w:lang w:val="de-DE"/>
+                    </w:rPr>
+                    <m:t>R</m:t>
+                  </m:r>
+                  <m:r>
+                    <w:rPr>
+                      <w:rFonts w:ascii="Cambria Math" w:hAnsi="Cambria Math" w:cs="Arial"/>
+                    </w:rPr>
+                    <m:t xml:space="preserve">⋅ </m:t>
+                  </m:r>
+                  <m:r>
+                    <w:rPr>
+                      <w:rFonts w:ascii="Cambria Math" w:hAnsi="Cambria Math" w:cs="Arial"/>
+                      <w:lang w:val="de-DE"/>
+                    </w:rPr>
+                    <m:t>T</m:t>
+                  </m:r>
+                </m:e>
+              </m:d>
+            </m:num>
+            <m:den>
+              <m:r>
+                <w:rPr>
+                  <w:rFonts w:ascii="Cambria Math" w:hAnsi="Cambria Math" w:cs="Arial"/>
+                  <w:lang w:val="de-DE"/>
+                </w:rPr>
+                <m:t>p</m:t>
+              </m:r>
+            </m:den>
+          </m:f>
+        </m:oMath>
+      </m:oMathPara>
+    </w:p>
+    <w:p>
+      <w:pPr>
+        <w:spacing w:after="0" w:line="360" w:lineRule="auto"/>
+        <w:rPr>
+          <w:rFonts w:ascii="Arial" w:hAnsi="Arial" w:cs="Arial"/>
+          <w:iCs/>
+        </w:rPr>
+      </w:pPr>
+      <w:r>
+        <w:rPr>
+          <w:rFonts w:ascii="Arial" w:hAnsi="Arial" w:cs="Arial"/>
+        </w:rPr>
+        <w:t xml:space="preserve">with the universal gas constant R </w:t>
+      </w:r>
+      <w:r>
+        <w:rPr>
+          <w:rFonts w:ascii="Arial" w:hAnsi="Arial" w:cs="Arial"/>
+          <w:iCs/>
+        </w:rPr>
+        <w:t>(8.314 J mol</w:t>
+      </w:r>
+      <w:r>
+        <w:rPr>
+          <w:rFonts w:ascii="Arial" w:hAnsi="Arial" w:cs="Arial"/>
+          <w:iCs/>
+          <w:vertAlign w:val="superscript"/>
+        </w:rPr>
+        <w:t>−1</w:t>
+      </w:r>
+      <w:r>
+        <w:rPr>
+          <w:rFonts w:ascii="Arial" w:hAnsi="Arial" w:cs="Arial"/>
+          <w:iCs/>
+        </w:rPr>
+        <w:t xml:space="preserve"> K</w:t>
+      </w:r>
+      <w:r>
+        <w:rPr>
+          <w:rFonts w:ascii="Arial" w:hAnsi="Arial" w:cs="Arial"/>
+          <w:iCs/>
+          <w:vertAlign w:val="superscript"/>
+        </w:rPr>
+        <w:t>−1</w:t>
+      </w:r>
+      <w:r>
+        <w:rPr>
+          <w:rFonts w:ascii="Arial" w:hAnsi="Arial" w:cs="Arial"/>
+          <w:iCs/>
+        </w:rPr>
+        <w:t>)</w:t>
+      </w:r>
+      <w:r>
+        <w:rPr>
+          <w:rFonts w:ascii="Arial" w:hAnsi="Arial" w:cs="Arial"/>
+          <w:iCs/>
+        </w:rPr>
+        <w:t xml:space="preserve">, the absolute </w:t>
+      </w:r>
+      <w:r>
+        <w:rPr>
+          <w:rFonts w:ascii="Arial" w:hAnsi="Arial" w:cs="Arial"/>
+          <w:iCs/>
+        </w:rPr>
+        <w:t>t</w:t>
+      </w:r>
+      <w:r>
+        <w:rPr>
+          <w:rFonts w:ascii="Arial" w:hAnsi="Arial" w:cs="Arial"/>
+          <w:iCs/>
+        </w:rPr>
+        <w:t xml:space="preserve">emperature </w:t>
+      </w:r>
+      <w:r>
+        <w:rPr>
+          <w:rFonts w:ascii="Arial" w:hAnsi="Arial" w:cs="Arial"/>
+          <w:iCs/>
+        </w:rPr>
+        <w:t xml:space="preserve">T </w:t>
+      </w:r>
+      <w:r>
+        <w:rPr>
+          <w:rFonts w:ascii="Arial" w:hAnsi="Arial" w:cs="Arial"/>
+          <w:iCs/>
+        </w:rPr>
+        <w:t xml:space="preserve">(Kelvin) and </w:t>
+      </w:r>
+      <w:r>
+        <w:rPr>
+          <w:rFonts w:ascii="Arial" w:hAnsi="Arial" w:cs="Arial"/>
+          <w:iCs/>
+        </w:rPr>
+        <w:t xml:space="preserve">the </w:t>
+      </w:r>
+      <w:r>
+        <w:rPr>
+          <w:rFonts w:ascii="Arial" w:hAnsi="Arial" w:cs="Arial"/>
+          <w:iCs/>
+        </w:rPr>
+        <w:t>gas pressure</w:t>
+      </w:r>
+      <w:r>
+        <w:rPr>
+          <w:rFonts w:ascii="Arial" w:hAnsi="Arial" w:cs="Arial"/>
+          <w:iCs/>
+        </w:rPr>
+        <w:t xml:space="preserve"> p</w:t>
+      </w:r>
+      <w:r>
+        <w:rPr>
+          <w:rFonts w:ascii="Arial" w:hAnsi="Arial" w:cs="Arial"/>
+          <w:iCs/>
+        </w:rPr>
+        <w:t xml:space="preserve"> (</w:t>
+      </w:r>
+      <w:proofErr w:type="spellStart"/>
+      <w:r>
+        <w:rPr>
+          <w:rFonts w:ascii="Arial" w:hAnsi="Arial" w:cs="Arial"/>
+          <w:iCs/>
+        </w:rPr>
+        <w:t>hPa</w:t>
+      </w:r>
+      <w:proofErr w:type="spellEnd"/>
+      <w:r>
+        <w:rPr>
+          <w:rFonts w:ascii="Arial" w:hAnsi="Arial" w:cs="Arial"/>
+          <w:iCs/>
+        </w:rPr>
+        <w:t>)</w:t>
+      </w:r>
+      <w:r>
+        <w:rPr>
+          <w:rFonts w:ascii="Arial" w:hAnsi="Arial" w:cs="Arial"/>
+          <w:iCs/>
+        </w:rPr>
+        <w:t>.</w:t>
+      </w:r>
+    </w:p>
+    <w:p>
+      <w:pPr>
+        <w:spacing w:after="0" w:line="360" w:lineRule="auto"/>
+        <w:rPr>
+          <w:rFonts w:ascii="Arial" w:hAnsi="Arial" w:cs="Arial"/>
+          <w:iCs/>
+        </w:rPr>
+      </w:pPr>
+    </w:p>
+    <w:p>
+      <w:pPr>
+        <w:spacing w:after="0" w:line="360" w:lineRule="auto"/>
+        <w:rPr>
+          <w:rFonts w:ascii="Arial" w:hAnsi="Arial" w:cs="Arial"/>
+          <w:iCs/>
+        </w:rPr>
+      </w:pPr>
+      <w:r>
+        <w:rPr>
+          <w:rFonts w:ascii="Arial" w:hAnsi="Arial" w:cs="Arial"/>
+          <w:iCs/>
+        </w:rPr>
+        <w:t xml:space="preserve">the </w:t>
+      </w:r>
+      <w:r>
+        <w:rPr>
+          <w:rFonts w:ascii="Arial" w:hAnsi="Arial" w:cs="Arial"/>
+          <w:iCs/>
+        </w:rPr>
+        <w:t>specific gas constant</w:t>
+      </w:r>
+      <w:r>
+        <w:rPr>
+          <w:rFonts w:ascii="Arial" w:hAnsi="Arial" w:cs="Arial"/>
+          <w:iCs/>
+        </w:rPr>
+        <w:t xml:space="preserve"> R</w:t>
+      </w:r>
+      <w:r>
+        <w:rPr>
+          <w:rFonts w:ascii="Arial" w:hAnsi="Arial" w:cs="Arial"/>
+          <w:iCs/>
+          <w:vertAlign w:val="subscript"/>
+        </w:rPr>
+        <w:t xml:space="preserve">ho </w:t>
+      </w:r>
+      <w:r>
+        <w:rPr>
+          <w:rFonts w:ascii="Arial" w:hAnsi="Arial" w:cs="Arial"/>
+          <w:iCs/>
+        </w:rPr>
+        <w:t>(</w:t>
+      </w:r>
+      <w:proofErr w:type="spellStart"/>
+      <w:r>
+        <w:rPr>
+          <w:rFonts w:ascii="Arial" w:hAnsi="Arial" w:cs="Arial"/>
+          <w:iCs/>
+        </w:rPr>
+        <w:t>h</w:t>
+      </w:r>
+      <w:r>
+        <w:rPr>
+          <w:rFonts w:ascii="Arial" w:hAnsi="Arial" w:cs="Arial"/>
+          <w:iCs/>
+        </w:rPr>
+        <w:t>P</w:t>
+      </w:r>
+      <w:r>
+        <w:rPr>
+          <w:rFonts w:ascii="Arial" w:hAnsi="Arial" w:cs="Arial"/>
+          <w:iCs/>
+        </w:rPr>
+        <w:t>a</w:t>
+      </w:r>
+      <w:proofErr w:type="spellEnd"/>
+      <w:r>
+        <w:rPr>
+          <w:rFonts w:ascii="Arial" w:hAnsi="Arial" w:cs="Arial"/>
+          <w:iCs/>
+        </w:rPr>
+        <w:t>).</w:t>
+      </w:r>
+    </w:p>
+    <w:p>
+      <w:pPr>
+        <w:spacing w:after="0" w:line="360" w:lineRule="auto"/>
+        <w:rPr>
+          <w:rFonts w:ascii="Arial" w:hAnsi="Arial" w:cs="Arial"/>
+          <w:iCs/>
+        </w:rPr>
+      </w:pPr>
+    </w:p>
+    <w:p>
+      <w:pPr>
+        <w:spacing w:after="0" w:line="360" w:lineRule="auto"/>
+        <w:rPr>
+          <w:rFonts w:ascii="Arial" w:hAnsi="Arial" w:cs="Arial"/>
+          <w:iCs/>
+        </w:rPr>
+      </w:pPr>
+      <w:r>
+        <w:rPr>
+          <w:rFonts w:ascii="Arial" w:hAnsi="Arial" w:cs="Arial"/>
+          <w:iCs/>
+        </w:rPr>
+        <w:t xml:space="preserve">time T (h) of the incubation period, </w:t>
+      </w:r>
+    </w:p>
+    <w:p>
+      <w:pPr>
+        <w:spacing w:after="0" w:line="360" w:lineRule="auto"/>
+        <w:rPr>
+          <w:rFonts w:ascii="Arial" w:hAnsi="Arial" w:cs="Arial"/>
+        </w:rPr>
+      </w:pPr>
+    </w:p>
+    <w:p>
+      <w:pPr>
+        <w:spacing w:after="0" w:line="360" w:lineRule="auto"/>
+        <w:jc w:val="both"/>
+        <w:rPr>
+          <w:rFonts w:ascii="Arial" w:hAnsi="Arial" w:cs="Arial"/>
+          <w:iCs/>
+        </w:rPr>
+      </w:pPr>
+      <w:r>
+        <w:rPr>
+          <w:rFonts w:ascii="Arial" w:hAnsi="Arial" w:cs="Arial"/>
+        </w:rPr>
+        <w:t xml:space="preserve">With the Volume of the chamber </w:t>
+      </w:r>
+      <w:proofErr w:type="spellStart"/>
+      <w:r>
+        <w:rPr>
+          <w:rFonts w:ascii="Arial" w:hAnsi="Arial" w:cs="Arial"/>
+          <w:iCs/>
+        </w:rPr>
+        <w:t>V</w:t>
+      </w:r>
+      <w:r>
+        <w:rPr>
+          <w:rFonts w:ascii="Arial" w:hAnsi="Arial" w:cs="Arial"/>
+          <w:iCs/>
+          <w:vertAlign w:val="subscript"/>
+        </w:rPr>
+        <w:t>chamber</w:t>
+      </w:r>
+      <w:proofErr w:type="spellEnd"/>
+      <w:r>
+        <w:rPr>
+          <w:rFonts w:ascii="Arial" w:hAnsi="Arial" w:cs="Arial"/>
+          <w:iCs/>
+          <w:vertAlign w:val="subscript"/>
+        </w:rPr>
+        <w:t xml:space="preserve"> </w:t>
+      </w:r>
+      <w:r>
+        <w:rPr>
+          <w:rFonts w:ascii="Arial" w:hAnsi="Arial" w:cs="Arial"/>
+          <w:iCs/>
+        </w:rPr>
+        <w:t xml:space="preserve">(L) the molar </w:t>
+      </w:r>
+      <w:r>
+        <w:rPr>
+          <w:rFonts w:ascii="Arial" w:hAnsi="Arial" w:cs="Arial"/>
+        </w:rPr>
+        <w:t>CO</w:t>
+      </w:r>
+      <w:r>
+        <w:rPr>
+          <w:rFonts w:ascii="Arial" w:hAnsi="Arial" w:cs="Arial"/>
+          <w:vertAlign w:val="subscript"/>
+        </w:rPr>
+        <w:t>2</w:t>
+      </w:r>
+      <w:r>
+        <w:rPr>
+          <w:rFonts w:ascii="Arial" w:hAnsi="Arial" w:cs="Arial"/>
+          <w:vertAlign w:val="subscript"/>
+        </w:rPr>
+        <w:t xml:space="preserve"> </w:t>
+      </w:r>
+      <w:r>
+        <w:rPr>
+          <w:rFonts w:ascii="Arial" w:hAnsi="Arial" w:cs="Arial"/>
+          <w:iCs/>
+        </w:rPr>
+        <w:t xml:space="preserve">concentration </w:t>
+      </w:r>
+      <w:r>
+        <w:rPr>
+          <w:rFonts w:ascii="Arial" w:hAnsi="Arial" w:cs="Arial"/>
+        </w:rPr>
+        <w:t>[</w:t>
+      </w:r>
+      <w:proofErr w:type="gramStart"/>
+      <w:r>
+        <w:rPr>
+          <w:rFonts w:ascii="Arial" w:hAnsi="Arial" w:cs="Arial"/>
+        </w:rPr>
+        <w:t>CO</w:t>
+      </w:r>
+      <w:r>
+        <w:rPr>
+          <w:rFonts w:ascii="Arial" w:hAnsi="Arial" w:cs="Arial"/>
+          <w:vertAlign w:val="subscript"/>
+        </w:rPr>
+        <w:t>2</w:t>
+      </w:r>
+      <w:r>
+        <w:rPr>
+          <w:rFonts w:ascii="Arial" w:hAnsi="Arial" w:cs="Arial"/>
+        </w:rPr>
+        <w:t>]</w:t>
+      </w:r>
+      <w:r>
+        <w:rPr>
+          <w:rFonts w:ascii="Arial" w:hAnsi="Arial" w:cs="Arial"/>
+          <w:vertAlign w:val="subscript"/>
+        </w:rPr>
+        <w:t>mol</w:t>
+      </w:r>
+      <w:proofErr w:type="gramEnd"/>
+      <w:r>
+        <w:rPr>
+          <w:rFonts w:ascii="Arial" w:hAnsi="Arial" w:cs="Arial"/>
+          <w:iCs/>
+        </w:rPr>
+        <w:t xml:space="preserve"> can be determined:</w:t>
+      </w:r>
+    </w:p>
+    <w:p>
+      <w:pPr>
+        <w:spacing w:after="0" w:line="360" w:lineRule="auto"/>
         <w:jc w:val="center"/>
         <w:rPr>
           <w:rFonts w:eastAsiaTheme="minorEastAsia"/>
           <w:iCs/>
         </w:rPr>
       </w:pPr>
-      <w:r>
-        <w:rPr>
-          <w:rFonts w:eastAsiaTheme="minorEastAsia"/>
-          <w:iCs/>
+      <m:oMathPara>
+        <m:oMath>
+          <m:sSub>
+            <m:sSubPr>
+              <m:ctrlPr>
+                <w:rPr>
+                  <w:rFonts w:ascii="Cambria Math" w:hAnsi="Cambria Math" w:cs="Arial"/>
+                </w:rPr>
+              </m:ctrlPr>
+            </m:sSubPr>
+            <m:e>
+              <m:sSub>
+                <m:sSubPr>
+                  <m:ctrlPr>
+                    <w:rPr>
+                      <w:rFonts w:ascii="Cambria Math" w:hAnsi="Cambria Math" w:cs="Arial"/>
+                    </w:rPr>
+                  </m:ctrlPr>
+                </m:sSubPr>
+                <m:e>
+                  <m:r>
+                    <m:rPr>
+                      <m:sty m:val="p"/>
+                    </m:rPr>
+                    <w:rPr>
+                      <w:rFonts w:ascii="Cambria Math" w:hAnsi="Cambria Math" w:cs="Arial"/>
+                    </w:rPr>
+                    <m:t>[CO</m:t>
+                  </m:r>
+                </m:e>
+                <m:sub>
+                  <m:r>
+                    <m:rPr>
+                      <m:sty m:val="p"/>
+                    </m:rPr>
+                    <w:rPr>
+                      <w:rFonts w:ascii="Cambria Math" w:hAnsi="Cambria Math" w:cs="Arial"/>
+                    </w:rPr>
+                    <m:t>2</m:t>
+                  </m:r>
+                </m:sub>
+              </m:sSub>
+              <m:r>
+                <m:rPr>
+                  <m:sty m:val="p"/>
+                </m:rPr>
+                <w:rPr>
+                  <w:rFonts w:ascii="Cambria Math" w:hAnsi="Cambria Math" w:cs="Arial"/>
+                </w:rPr>
+                <m:t>]</m:t>
+              </m:r>
+            </m:e>
+            <m:sub>
+              <m:r>
+                <w:rPr>
+                  <w:rFonts w:ascii="Cambria Math" w:hAnsi="Cambria Math" w:cs="Arial"/>
+                </w:rPr>
+                <m:t>mol</m:t>
+              </m:r>
+            </m:sub>
+          </m:sSub>
+          <m:r>
+            <w:rPr>
+              <w:rFonts w:ascii="Cambria Math" w:eastAsiaTheme="minorEastAsia" w:hAnsi="Cambria Math"/>
+            </w:rPr>
+            <m:t>=</m:t>
+          </m:r>
+          <m:r>
+            <m:rPr>
+              <m:sty m:val="p"/>
+            </m:rPr>
+            <w:rPr>
+              <w:rFonts w:ascii="Cambria Math" w:hAnsi="Cambria Math" w:cs="Arial"/>
+            </w:rPr>
+            <m:t>ΔC</m:t>
+          </m:r>
+          <m:sSub>
+            <m:sSubPr>
+              <m:ctrlPr>
+                <w:rPr>
+                  <w:rFonts w:ascii="Cambria Math" w:hAnsi="Cambria Math" w:cs="Arial"/>
+                  <w:iCs/>
+                  <w:lang w:val="de-DE"/>
+                </w:rPr>
+              </m:ctrlPr>
+            </m:sSubPr>
+            <m:e>
+              <m:r>
+                <m:rPr>
+                  <m:sty m:val="p"/>
+                </m:rPr>
+                <w:rPr>
+                  <w:rFonts w:ascii="Cambria Math" w:hAnsi="Cambria Math" w:cs="Arial"/>
+                </w:rPr>
+                <m:t>O</m:t>
+              </m:r>
+            </m:e>
+            <m:sub>
+              <m:r>
+                <m:rPr>
+                  <m:sty m:val="p"/>
+                </m:rPr>
+                <w:rPr>
+                  <w:rFonts w:ascii="Cambria Math" w:hAnsi="Cambria Math" w:cs="Arial"/>
+                </w:rPr>
+                <m:t>2 (ppmv)</m:t>
+              </m:r>
+            </m:sub>
+          </m:sSub>
+          <m:r>
+            <m:rPr>
+              <m:sty m:val="p"/>
+            </m:rPr>
+            <w:rPr>
+              <w:rFonts w:ascii="Cambria Math" w:hAnsi="Cambria Math" w:cs="Arial"/>
+            </w:rPr>
+            <m:t>⋅</m:t>
+          </m:r>
+          <m:sSup>
+            <m:sSupPr>
+              <m:ctrlPr>
+                <w:rPr>
+                  <w:rFonts w:ascii="Cambria Math" w:hAnsi="Cambria Math" w:cs="Arial"/>
+                  <w:iCs/>
+                  <w:lang w:val="de-DE"/>
+                </w:rPr>
+              </m:ctrlPr>
+            </m:sSupPr>
+            <m:e>
+              <m:r>
+                <m:rPr>
+                  <m:sty m:val="p"/>
+                </m:rPr>
+                <w:rPr>
+                  <w:rFonts w:ascii="Cambria Math" w:hAnsi="Cambria Math" w:cs="Arial"/>
+                </w:rPr>
+                <m:t>10</m:t>
+              </m:r>
+            </m:e>
+            <m:sup>
+              <m:r>
+                <m:rPr>
+                  <m:sty m:val="p"/>
+                </m:rPr>
+                <w:rPr>
+                  <w:rFonts w:ascii="Cambria Math" w:hAnsi="Cambria Math" w:cs="Arial"/>
+                </w:rPr>
+                <m:t>-6</m:t>
+              </m:r>
+            </m:sup>
+          </m:sSup>
+          <m:r>
+            <m:rPr>
+              <m:sty m:val="p"/>
+            </m:rPr>
+            <w:rPr>
+              <w:rFonts w:ascii="Cambria Math" w:hAnsi="Cambria Math" w:cs="Arial"/>
+            </w:rPr>
+            <m:t>⋅</m:t>
+          </m:r>
+          <m:f>
+            <m:fPr>
+              <m:ctrlPr>
+                <w:rPr>
+                  <w:rFonts w:ascii="Cambria Math" w:hAnsi="Cambria Math" w:cs="Arial"/>
+                  <w:iCs/>
+                  <w:lang w:val="de-DE"/>
+                </w:rPr>
+              </m:ctrlPr>
+            </m:fPr>
+            <m:num>
+              <m:sSub>
+                <m:sSubPr>
+                  <m:ctrlPr>
+                    <w:rPr>
+                      <w:rFonts w:ascii="Cambria Math" w:hAnsi="Cambria Math" w:cs="Arial"/>
+                      <w:iCs/>
+                      <w:lang w:val="de-DE"/>
+                    </w:rPr>
+                  </m:ctrlPr>
+                </m:sSubPr>
+                <m:e>
+                  <m:r>
+                    <m:rPr>
+                      <m:sty m:val="p"/>
+                    </m:rPr>
+                    <w:rPr>
+                      <w:rFonts w:ascii="Cambria Math" w:hAnsi="Cambria Math" w:cs="Arial"/>
+                    </w:rPr>
+                    <m:t>V</m:t>
+                  </m:r>
+                </m:e>
+                <m:sub>
+                  <m:r>
+                    <m:rPr>
+                      <m:sty m:val="p"/>
+                    </m:rPr>
+                    <w:rPr>
+                      <w:rFonts w:ascii="Cambria Math" w:hAnsi="Cambria Math" w:cs="Arial"/>
+                    </w:rPr>
+                    <m:t>chamber</m:t>
+                  </m:r>
+                </m:sub>
+              </m:sSub>
+            </m:num>
+            <m:den>
+              <m:sSub>
+                <m:sSubPr>
+                  <m:ctrlPr>
+                    <w:rPr>
+                      <w:rFonts w:ascii="Cambria Math" w:hAnsi="Cambria Math" w:cs="Arial"/>
+                      <w:iCs/>
+                      <w:lang w:val="de-DE"/>
+                    </w:rPr>
+                  </m:ctrlPr>
+                </m:sSubPr>
+                <m:e>
+                  <m:r>
+                    <m:rPr>
+                      <m:sty m:val="p"/>
+                    </m:rPr>
+                    <w:rPr>
+                      <w:rFonts w:ascii="Cambria Math" w:hAnsi="Cambria Math" w:cs="Arial"/>
+                    </w:rPr>
+                    <m:t>V</m:t>
+                  </m:r>
+                </m:e>
+                <m:sub>
+                  <m:r>
+                    <m:rPr>
+                      <m:sty m:val="p"/>
+                    </m:rPr>
+                    <w:rPr>
+                      <w:rFonts w:ascii="Cambria Math" w:hAnsi="Cambria Math" w:cs="Arial"/>
+                    </w:rPr>
+                    <m:t>m</m:t>
+                  </m:r>
+                </m:sub>
+              </m:sSub>
+            </m:den>
+          </m:f>
+        </m:oMath>
+      </m:oMathPara>
+    </w:p>
+    <w:p>
+      <w:pPr>
+        <w:spacing w:line="360" w:lineRule="auto"/>
+        <w:rPr>
+          <w:rFonts w:ascii="Arial" w:hAnsi="Arial" w:cs="Arial"/>
+        </w:rPr>
+      </w:pPr>
+      <w:r>
+        <w:rPr>
+          <w:rFonts w:ascii="Arial" w:hAnsi="Arial" w:cs="Arial"/>
+        </w:rPr>
+        <w:t>Including the</w:t>
+      </w:r>
+      <w:r>
+        <w:rPr>
+          <w:rFonts w:ascii="Arial" w:hAnsi="Arial" w:cs="Arial"/>
+        </w:rPr>
+        <w:t xml:space="preserve"> relative molar mass of carbon RMM</w:t>
+      </w:r>
+      <w:r>
+        <w:rPr>
+          <w:rFonts w:ascii="Arial" w:hAnsi="Arial" w:cs="Arial"/>
+          <w:vertAlign w:val="subscript"/>
+        </w:rPr>
+        <w:t>C</w:t>
+      </w:r>
+      <w:r>
+        <w:rPr>
+          <w:rFonts w:ascii="Arial" w:hAnsi="Arial" w:cs="Arial"/>
+        </w:rPr>
+        <w:t xml:space="preserve"> and the </w:t>
+      </w:r>
+      <w:r>
+        <w:rPr>
+          <w:rFonts w:ascii="Arial" w:hAnsi="Arial" w:cs="Arial"/>
+        </w:rPr>
+        <w:t>surface area</w:t>
+      </w:r>
+      <w:r>
+        <w:rPr>
+          <w:rFonts w:ascii="Arial" w:hAnsi="Arial" w:cs="Arial"/>
+        </w:rPr>
+        <w:t xml:space="preserve"> A</w:t>
+      </w:r>
+      <w:r>
+        <w:rPr>
+          <w:rFonts w:ascii="Arial" w:hAnsi="Arial" w:cs="Arial"/>
+        </w:rPr>
+        <w:t xml:space="preserve"> (m</w:t>
+      </w:r>
+      <w:r>
+        <w:rPr>
+          <w:rFonts w:ascii="Arial" w:hAnsi="Arial" w:cs="Arial"/>
+          <w:vertAlign w:val="superscript"/>
+        </w:rPr>
+        <w:t>2</w:t>
+      </w:r>
+      <w:r>
+        <w:rPr>
+          <w:rFonts w:ascii="Arial" w:hAnsi="Arial" w:cs="Arial"/>
+        </w:rPr>
+        <w:t>)</w:t>
+      </w:r>
+      <w:r>
+        <w:rPr>
+          <w:rFonts w:ascii="Arial" w:hAnsi="Arial" w:cs="Arial"/>
+        </w:rPr>
+        <w:t xml:space="preserve"> covered by the chamber, the </w:t>
+      </w:r>
+      <w:bookmarkStart w:id="73" w:name="_Hlk198197843"/>
+      <w:r>
+        <w:rPr>
+          <w:rFonts w:ascii="Arial" w:hAnsi="Arial" w:cs="Arial"/>
         </w:rPr>
         <w:t>CO</w:t>
       </w:r>
       <w:r>
         <w:rPr>
-          <w:rFonts w:eastAsiaTheme="minorEastAsia"/>
-          <w:iCs/>
+          <w:rFonts w:ascii="Arial" w:hAnsi="Arial" w:cs="Arial"/>
           <w:vertAlign w:val="subscript"/>
         </w:rPr>
-        <w:t xml:space="preserve">2  </w:t>
-      </w:r>
-      <w:r>
-        <w:rPr>
-          <w:rFonts w:eastAsiaTheme="minorEastAsia"/>
-          <w:iCs/>
-        </w:rPr>
-        <w:t xml:space="preserve"> = </w:t>
-      </w:r>
-      <m:oMath>
-        <m:r>
-          <m:rPr>
-            <m:sty m:val="p"/>
-          </m:rPr>
-          <w:rPr>
-            <w:rFonts w:ascii="Cambria Math" w:hAnsi="Cambria Math" w:cs="Arial"/>
-          </w:rPr>
-          <m:t>ΔC</m:t>
-        </m:r>
-        <m:sSub>
-          <m:sSubPr>
-            <m:ctrlPr>
-              <w:rPr>
-                <w:rFonts w:ascii="Cambria Math" w:hAnsi="Cambria Math" w:cs="Arial"/>
-                <w:iCs/>
-                <w:lang w:val="de-DE"/>
-              </w:rPr>
-            </m:ctrlPr>
-          </m:sSubPr>
-          <m:e>
-            <m:r>
-              <m:rPr>
-                <m:sty m:val="p"/>
-              </m:rPr>
-              <w:rPr>
-                <w:rFonts w:ascii="Cambria Math" w:hAnsi="Cambria Math" w:cs="Arial"/>
-              </w:rPr>
-              <m:t>O</m:t>
-            </m:r>
-          </m:e>
-          <m:sub>
-            <m:r>
-              <m:rPr>
-                <m:sty m:val="p"/>
-              </m:rPr>
-              <w:rPr>
-                <w:rFonts w:ascii="Cambria Math" w:hAnsi="Cambria Math" w:cs="Arial"/>
-              </w:rPr>
-              <m:t>2</m:t>
-            </m:r>
-          </m:sub>
-        </m:sSub>
-        <m:r>
-          <m:rPr>
-            <m:sty m:val="p"/>
-          </m:rPr>
-          <w:rPr>
-            <w:rFonts w:ascii="Cambria Math" w:hAnsi="Cambria Math" w:cs="Arial"/>
-          </w:rPr>
-          <m:t>⋅</m:t>
-        </m:r>
-        <m:sSup>
-          <m:sSupPr>
-            <m:ctrlPr>
-              <w:rPr>
-                <w:rFonts w:ascii="Cambria Math" w:hAnsi="Cambria Math" w:cs="Arial"/>
-                <w:iCs/>
-                <w:lang w:val="de-DE"/>
-              </w:rPr>
-            </m:ctrlPr>
-          </m:sSupPr>
-          <m:e>
-            <m:r>
-              <m:rPr>
-                <m:sty m:val="p"/>
-              </m:rPr>
-              <w:rPr>
-                <w:rFonts w:ascii="Cambria Math" w:hAnsi="Cambria Math" w:cs="Arial"/>
-              </w:rPr>
-              <m:t>10</m:t>
-            </m:r>
-          </m:e>
-          <m:sup>
-            <m:r>
-              <m:rPr>
-                <m:sty m:val="p"/>
-              </m:rPr>
-              <w:rPr>
-                <w:rFonts w:ascii="Cambria Math" w:hAnsi="Cambria Math" w:cs="Arial"/>
-              </w:rPr>
-              <m:t>-6</m:t>
-            </m:r>
-          </m:sup>
-        </m:sSup>
-        <m:r>
-          <m:rPr>
-            <m:sty m:val="p"/>
-          </m:rPr>
-          <w:rPr>
-            <w:rFonts w:ascii="Cambria Math" w:hAnsi="Cambria Math" w:cs="Arial"/>
-          </w:rPr>
-          <m:t>⋅</m:t>
-        </m:r>
-        <m:f>
-          <m:fPr>
-            <m:ctrlPr>
-              <w:rPr>
-                <w:rFonts w:ascii="Cambria Math" w:hAnsi="Cambria Math" w:cs="Arial"/>
-                <w:iCs/>
-                <w:lang w:val="de-DE"/>
-              </w:rPr>
-            </m:ctrlPr>
-          </m:fPr>
-          <m:num>
-            <m:sSub>
-              <m:sSubPr>
-                <m:ctrlPr>
-                  <w:rPr>
-                    <w:rFonts w:ascii="Cambria Math" w:hAnsi="Cambria Math" w:cs="Arial"/>
-                    <w:iCs/>
-                    <w:lang w:val="de-DE"/>
-                  </w:rPr>
-                </m:ctrlPr>
-              </m:sSubPr>
-              <m:e>
-                <m:r>
-                  <m:rPr>
-                    <m:sty m:val="p"/>
-                  </m:rPr>
-                  <w:rPr>
-                    <w:rFonts w:ascii="Cambria Math" w:hAnsi="Cambria Math" w:cs="Arial"/>
-                  </w:rPr>
-                  <m:t>V</m:t>
-                </m:r>
-              </m:e>
-              <m:sub>
-                <m:r>
-                  <m:rPr>
-                    <m:sty m:val="p"/>
-                  </m:rPr>
-                  <w:rPr>
-                    <w:rFonts w:ascii="Cambria Math" w:hAnsi="Cambria Math" w:cs="Arial"/>
-                  </w:rPr>
-                  <m:t>chamber</m:t>
-                </m:r>
-              </m:sub>
-            </m:sSub>
-          </m:num>
-          <m:den>
-            <m:sSub>
-              <m:sSubPr>
-                <m:ctrlPr>
-                  <w:rPr>
-                    <w:rFonts w:ascii="Cambria Math" w:hAnsi="Cambria Math" w:cs="Arial"/>
-                    <w:iCs/>
-                    <w:lang w:val="de-DE"/>
-                  </w:rPr>
-                </m:ctrlPr>
-              </m:sSubPr>
-              <m:e>
-                <m:r>
-                  <m:rPr>
-                    <m:sty m:val="p"/>
-                  </m:rPr>
-                  <w:rPr>
-                    <w:rFonts w:ascii="Cambria Math" w:hAnsi="Cambria Math" w:cs="Arial"/>
-                  </w:rPr>
-                  <m:t>V</m:t>
-                </m:r>
-              </m:e>
-              <m:sub>
-                <m:r>
-                  <m:rPr>
-                    <m:sty m:val="p"/>
-                  </m:rPr>
-                  <w:rPr>
-                    <w:rFonts w:ascii="Cambria Math" w:hAnsi="Cambria Math" w:cs="Arial"/>
-                  </w:rPr>
-                  <m:t>m</m:t>
-                </m:r>
-              </m:sub>
-            </m:sSub>
-          </m:den>
-        </m:f>
-      </m:oMath>
-    </w:p>
-    <w:p>
-      <w:pPr>
-        <w:rPr>
-          <w:rFonts w:eastAsiaTheme="minorEastAsia"/>
-          <w:iCs/>
-        </w:rPr>
-      </w:pPr>
+        <w:t>2</w:t>
+      </w:r>
+      <w:bookmarkEnd w:id="73"/>
+      <w:r>
+        <w:rPr>
+          <w:rFonts w:ascii="Arial" w:hAnsi="Arial" w:cs="Arial"/>
+        </w:rPr>
+        <w:t xml:space="preserve"> </w:t>
+      </w:r>
+      <w:r>
+        <w:rPr>
+          <w:rFonts w:ascii="Arial" w:hAnsi="Arial" w:cs="Arial"/>
+        </w:rPr>
+        <w:t xml:space="preserve">evasion fluxes can be calculated: </w:t>
+      </w:r>
     </w:p>
     <w:p>
       <w:pPr>
         <w:jc w:val="center"/>
         <w:rPr>
-          <w:rFonts w:ascii="Arial" w:hAnsi="Arial" w:cs="Arial"/>
-          <w:lang w:val="it-IT"/>
-        </w:rPr>
-      </w:pPr>
-      <w:r>
-        <w:rPr>
           <w:rFonts w:ascii="Arial" w:eastAsiaTheme="minorEastAsia" w:hAnsi="Arial" w:cs="Arial"/>
-          <w:lang w:val="it-IT"/>
-        </w:rPr>
-        <w:t>fCO</w:t>
-      </w:r>
-      <w:r>
+        </w:rPr>
+      </w:pPr>
+      <m:oMathPara>
+        <m:oMath>
+          <m:sSub>
+            <m:sSubPr>
+              <m:ctrlPr>
+                <w:rPr>
+                  <w:rFonts w:ascii="Cambria Math" w:eastAsiaTheme="minorEastAsia" w:hAnsi="Cambria Math" w:cs="Arial"/>
+                  <w:i/>
+                  <w:lang w:val="it-IT"/>
+                </w:rPr>
+              </m:ctrlPr>
+            </m:sSubPr>
+            <m:e>
+              <m:r>
+                <w:rPr>
+                  <w:rFonts w:ascii="Cambria Math" w:eastAsiaTheme="minorEastAsia" w:hAnsi="Cambria Math" w:cs="Arial"/>
+                  <w:lang w:val="it-IT"/>
+                </w:rPr>
+                <m:t>f</m:t>
+              </m:r>
+            </m:e>
+            <m:sub>
+              <m:r>
+                <w:rPr>
+                  <w:rFonts w:ascii="Cambria Math" w:eastAsiaTheme="minorEastAsia" w:hAnsi="Cambria Math" w:cs="Arial"/>
+                  <w:lang w:val="it-IT"/>
+                </w:rPr>
+                <m:t>CO2</m:t>
+              </m:r>
+            </m:sub>
+          </m:sSub>
+          <m:r>
+            <w:rPr>
+              <w:rFonts w:ascii="Cambria Math" w:eastAsiaTheme="minorEastAsia" w:hAnsi="Cambria Math" w:cs="Arial"/>
+              <w:lang w:val="it-IT"/>
+            </w:rPr>
+            <m:t>=</m:t>
+          </m:r>
+          <m:sSub>
+            <m:sSubPr>
+              <m:ctrlPr>
+                <w:rPr>
+                  <w:rFonts w:ascii="Cambria Math" w:hAnsi="Cambria Math" w:cs="Arial"/>
+                </w:rPr>
+              </m:ctrlPr>
+            </m:sSubPr>
+            <m:e>
+              <m:sSub>
+                <m:sSubPr>
+                  <m:ctrlPr>
+                    <w:rPr>
+                      <w:rFonts w:ascii="Cambria Math" w:hAnsi="Cambria Math" w:cs="Arial"/>
+                    </w:rPr>
+                  </m:ctrlPr>
+                </m:sSubPr>
+                <m:e>
+                  <m:r>
+                    <m:rPr>
+                      <m:sty m:val="p"/>
+                    </m:rPr>
+                    <w:rPr>
+                      <w:rFonts w:ascii="Cambria Math" w:hAnsi="Cambria Math" w:cs="Arial"/>
+                      <w:lang w:val="it-IT"/>
+                    </w:rPr>
+                    <m:t>[CO</m:t>
+                  </m:r>
+                </m:e>
+                <m:sub>
+                  <m:r>
+                    <m:rPr>
+                      <m:sty m:val="p"/>
+                    </m:rPr>
+                    <w:rPr>
+                      <w:rFonts w:ascii="Cambria Math" w:hAnsi="Cambria Math" w:cs="Arial"/>
+                      <w:lang w:val="it-IT"/>
+                    </w:rPr>
+                    <m:t>2</m:t>
+                  </m:r>
+                </m:sub>
+              </m:sSub>
+              <m:r>
+                <m:rPr>
+                  <m:sty m:val="p"/>
+                </m:rPr>
+                <w:rPr>
+                  <w:rFonts w:ascii="Cambria Math" w:hAnsi="Cambria Math" w:cs="Arial"/>
+                  <w:lang w:val="it-IT"/>
+                </w:rPr>
+                <m:t>]</m:t>
+              </m:r>
+            </m:e>
+            <m:sub>
+              <m:r>
+                <w:rPr>
+                  <w:rFonts w:ascii="Cambria Math" w:hAnsi="Cambria Math" w:cs="Arial"/>
+                </w:rPr>
+                <m:t>mol</m:t>
+              </m:r>
+            </m:sub>
+          </m:sSub>
+          <m:r>
+            <m:rPr>
+              <m:sty m:val="p"/>
+            </m:rPr>
+            <w:rPr>
+              <w:rFonts w:ascii="Cambria Math" w:hAnsi="Cambria Math" w:cs="Arial"/>
+              <w:lang w:val="it-IT"/>
+            </w:rPr>
+            <m:t>⋅</m:t>
+          </m:r>
+          <m:sSub>
+            <m:sSubPr>
+              <m:ctrlPr>
+                <w:rPr>
+                  <w:rFonts w:ascii="Cambria Math" w:hAnsi="Cambria Math" w:cs="Arial"/>
+                  <w:lang w:val="it-IT"/>
+                </w:rPr>
+              </m:ctrlPr>
+            </m:sSubPr>
+            <m:e>
+              <m:r>
+                <m:rPr>
+                  <m:sty m:val="p"/>
+                </m:rPr>
+                <w:rPr>
+                  <w:rFonts w:ascii="Cambria Math" w:hAnsi="Cambria Math" w:cs="Arial"/>
+                  <w:lang w:val="it-IT"/>
+                </w:rPr>
+                <m:t>RMM</m:t>
+              </m:r>
+            </m:e>
+            <m:sub>
+              <m:r>
+                <w:rPr>
+                  <w:rFonts w:ascii="Cambria Math" w:hAnsi="Cambria Math" w:cs="Arial"/>
+                  <w:lang w:val="it-IT"/>
+                </w:rPr>
+                <m:t>C</m:t>
+              </m:r>
+            </m:sub>
+          </m:sSub>
+          <m:r>
+            <m:rPr>
+              <m:sty m:val="p"/>
+            </m:rPr>
+            <w:rPr>
+              <w:rFonts w:ascii="Cambria Math" w:hAnsi="Cambria Math" w:cs="Arial"/>
+              <w:lang w:val="it-IT"/>
+            </w:rPr>
+            <m:t>⋅</m:t>
+          </m:r>
+          <m:f>
+            <m:fPr>
+              <m:ctrlPr>
+                <w:rPr>
+                  <w:rFonts w:ascii="Cambria Math" w:hAnsi="Cambria Math" w:cs="Arial"/>
+                </w:rPr>
+              </m:ctrlPr>
+            </m:fPr>
+            <m:num>
+              <m:r>
+                <m:rPr>
+                  <m:sty m:val="p"/>
+                </m:rPr>
+                <w:rPr>
+                  <w:rFonts w:ascii="Cambria Math" w:hAnsi="Cambria Math" w:cs="Arial"/>
+                  <w:lang w:val="it-IT"/>
+                </w:rPr>
+                <m:t>1000</m:t>
+              </m:r>
+            </m:num>
+            <m:den>
+              <m:r>
+                <m:rPr>
+                  <m:sty m:val="p"/>
+                </m:rPr>
+                <w:rPr>
+                  <w:rFonts w:ascii="Cambria Math" w:hAnsi="Cambria Math" w:cs="Arial"/>
+                  <w:lang w:val="it-IT"/>
+                </w:rPr>
+                <m:t>A⋅T</m:t>
+              </m:r>
+            </m:den>
+          </m:f>
+        </m:oMath>
+      </m:oMathPara>
+    </w:p>
+    <w:p>
+      <w:pPr>
+        <w:jc w:val="center"/>
         <w:rPr>
           <w:rFonts w:ascii="Arial" w:eastAsiaTheme="minorEastAsia" w:hAnsi="Arial" w:cs="Arial"/>
-          <w:vertAlign w:val="subscript"/>
-          <w:lang w:val="it-IT"/>
-        </w:rPr>
-        <w:t>2</w:t>
-      </w:r>
-      <w:r>
-        <w:rPr>
-          <w:rFonts w:ascii="Arial" w:eastAsiaTheme="minorEastAsia" w:hAnsi="Arial" w:cs="Arial"/>
-          <w:lang w:val="it-IT"/>
-        </w:rPr>
-        <w:t xml:space="preserve"> = </w:t>
-      </w:r>
-      <m:oMath>
-        <m:sSub>
-          <m:sSubPr>
-            <m:ctrlPr>
-              <w:rPr>
-                <w:rFonts w:ascii="Cambria Math" w:hAnsi="Cambria Math" w:cs="Arial"/>
-              </w:rPr>
-            </m:ctrlPr>
-          </m:sSubPr>
-          <m:e>
-            <m:r>
-              <m:rPr>
-                <m:sty m:val="p"/>
-              </m:rPr>
-              <w:rPr>
-                <w:rFonts w:ascii="Cambria Math" w:hAnsi="Cambria Math" w:cs="Arial"/>
-                <w:lang w:val="it-IT"/>
-              </w:rPr>
-              <m:t>CO</m:t>
-            </m:r>
-          </m:e>
-          <m:sub>
-            <m:r>
-              <m:rPr>
-                <m:sty m:val="p"/>
-              </m:rPr>
-              <w:rPr>
-                <w:rFonts w:ascii="Cambria Math" w:hAnsi="Cambria Math" w:cs="Arial"/>
-                <w:lang w:val="it-IT"/>
-              </w:rPr>
-              <m:t>2</m:t>
-            </m:r>
-          </m:sub>
-        </m:sSub>
-        <m:r>
-          <m:rPr>
-            <m:sty m:val="p"/>
-          </m:rPr>
-          <w:rPr>
-            <w:rFonts w:ascii="Cambria Math" w:hAnsi="Cambria Math" w:cs="Arial"/>
-            <w:lang w:val="it-IT"/>
-          </w:rPr>
-          <m:t>⋅RMM⋅</m:t>
-        </m:r>
-        <m:f>
-          <m:fPr>
-            <m:ctrlPr>
-              <w:rPr>
-                <w:rFonts w:ascii="Cambria Math" w:hAnsi="Cambria Math" w:cs="Arial"/>
-              </w:rPr>
-            </m:ctrlPr>
-          </m:fPr>
-          <m:num>
-            <m:r>
-              <m:rPr>
-                <m:sty m:val="p"/>
-              </m:rPr>
-              <w:rPr>
-                <w:rFonts w:ascii="Cambria Math" w:hAnsi="Cambria Math" w:cs="Arial"/>
-                <w:lang w:val="it-IT"/>
-              </w:rPr>
-              <m:t>1000</m:t>
-            </m:r>
-          </m:num>
-          <m:den>
-            <m:r>
-              <m:rPr>
-                <m:sty m:val="p"/>
-              </m:rPr>
-              <w:rPr>
-                <w:rFonts w:ascii="Cambria Math" w:hAnsi="Cambria Math" w:cs="Arial"/>
-                <w:lang w:val="it-IT"/>
-              </w:rPr>
-              <m:t>A⋅time</m:t>
-            </m:r>
-          </m:den>
-        </m:f>
-      </m:oMath>
-    </w:p>
-    <w:p>
-      <w:pPr>
-        <w:rPr>
-          <w:rFonts w:ascii="Arial" w:hAnsi="Arial" w:cs="Arial"/>
-          <w:iCs/>
-          <w:lang w:val="it-IT"/>
+        </w:rPr>
+      </w:pPr>
+    </w:p>
+    <w:p>
+      <w:pPr>
+        <w:rPr>
+          <w:rFonts w:ascii="Arial" w:hAnsi="Arial" w:cs="Arial"/>
+        </w:rPr>
+      </w:pPr>
+    </w:p>
+    <w:p>
+      <w:pPr>
+        <w:rPr>
+          <w:rFonts w:ascii="Arial" w:hAnsi="Arial" w:cs="Arial"/>
         </w:rPr>
       </w:pPr>
     </w:p>
@@ -20257,19 +21113,8 @@
         <w:jc w:val="both"/>
         <w:rPr>
           <w:rFonts w:ascii="Arial" w:hAnsi="Arial" w:cs="Arial"/>
-          <w:lang w:val="it-IT"/>
-        </w:rPr>
-      </w:pPr>
-    </w:p>
-    <w:p>
-      <w:pPr>
-        <w:spacing w:after="0" w:line="360" w:lineRule="auto"/>
-        <w:jc w:val="both"/>
-        <w:rPr>
-          <w:rFonts w:ascii="Arial" w:hAnsi="Arial" w:cs="Arial"/>
           <w:sz w:val="18"/>
           <w:szCs w:val="18"/>
-          <w:lang w:val="it-IT"/>
         </w:rPr>
       </w:pPr>
       <w:hyperlink r:id="rId18" w:history="1">
@@ -20279,29 +21124,8 @@
             <w:rFonts w:ascii="Arial" w:hAnsi="Arial" w:cs="Arial"/>
             <w:sz w:val="18"/>
             <w:szCs w:val="18"/>
-            <w:lang w:val="it-IT"/>
           </w:rPr>
-          <w:t>https://mybinder.org/v2/gh/kokkaso/MA_supplementary_Data/</w:t>
-        </w:r>
-        <w:r>
-          <w:rPr>
-            <w:rStyle w:val="Hyperlink"/>
-            <w:rFonts w:ascii="Arial" w:hAnsi="Arial" w:cs="Arial"/>
-            <w:sz w:val="18"/>
-            <w:szCs w:val="18"/>
-            <w:lang w:val="it-IT"/>
-          </w:rPr>
-          <w:t>m</w:t>
-        </w:r>
-        <w:r>
-          <w:rPr>
-            <w:rStyle w:val="Hyperlink"/>
-            <w:rFonts w:ascii="Arial" w:hAnsi="Arial" w:cs="Arial"/>
-            <w:sz w:val="18"/>
-            <w:szCs w:val="18"/>
-            <w:lang w:val="it-IT"/>
-          </w:rPr>
-          <w:t>ain?filepath=CO2_Flux_Final.ipynb</w:t>
+          <w:t>https://mybinder.org/v2/gh/kokkaso/MA_supplementary_Data/main?filepath=CO2_Flux_Final.ipynb</w:t>
         </w:r>
       </w:hyperlink>
     </w:p>
@@ -20311,7 +21135,6 @@
         <w:jc w:val="both"/>
         <w:rPr>
           <w:rFonts w:ascii="Arial" w:hAnsi="Arial" w:cs="Arial"/>
-          <w:lang w:val="it-IT"/>
         </w:rPr>
       </w:pPr>
     </w:p>
@@ -20330,8 +21153,8 @@
           <w:szCs w:val="22"/>
         </w:rPr>
       </w:pPr>
-      <w:bookmarkStart w:id="73" w:name="_Ref195632614"/>
-      <w:bookmarkStart w:id="74" w:name="_Toc197462766"/>
+      <w:bookmarkStart w:id="74" w:name="_Ref195632614"/>
+      <w:bookmarkStart w:id="75" w:name="_Toc197462766"/>
       <w:r>
         <w:rPr>
           <w:rFonts w:ascii="Arial" w:hAnsi="Arial" w:cs="Arial"/>
@@ -20341,8 +21164,8 @@
         </w:rPr>
         <w:t>Complementary data</w:t>
       </w:r>
-      <w:bookmarkEnd w:id="73"/>
       <w:bookmarkEnd w:id="74"/>
+      <w:bookmarkEnd w:id="75"/>
     </w:p>
     <w:p>
       <w:pPr>
@@ -20366,7 +21189,7 @@
         </w:rPr>
         <w:t xml:space="preserve">EXO2 Multiparameter Sonde </w:t>
       </w:r>
-      <w:bookmarkStart w:id="75" w:name="_Hlk194864998"/>
+      <w:bookmarkStart w:id="76" w:name="_Hlk194864998"/>
       <w:r>
         <w:rPr>
           <w:rFonts w:ascii="Arial" w:hAnsi="Arial" w:cs="Arial"/>
@@ -20394,7 +21217,7 @@
         </w:rPr>
         <w:t xml:space="preserve">) </w:t>
       </w:r>
-      <w:bookmarkEnd w:id="75"/>
+      <w:bookmarkEnd w:id="76"/>
       <w:r>
         <w:rPr>
           <w:rFonts w:ascii="Arial" w:hAnsi="Arial" w:cs="Arial"/>
@@ -20670,7 +21493,6 @@
         <w:rPr>
           <w:rFonts w:ascii="Arial" w:hAnsi="Arial" w:cs="Arial"/>
         </w:rPr>
-        <w:lastRenderedPageBreak/>
         <w:t xml:space="preserve">The </w:t>
       </w:r>
       <w:r>
@@ -20800,7 +21622,7 @@
           <w:szCs w:val="22"/>
         </w:rPr>
       </w:pPr>
-      <w:bookmarkStart w:id="76" w:name="_Toc197462767"/>
+      <w:bookmarkStart w:id="77" w:name="_Toc197462767"/>
       <w:r>
         <w:rPr>
           <w:rFonts w:ascii="Arial" w:hAnsi="Arial" w:cs="Arial"/>
@@ -20810,7 +21632,7 @@
         </w:rPr>
         <w:t>Laboratory analyses</w:t>
       </w:r>
-      <w:bookmarkEnd w:id="76"/>
+      <w:bookmarkEnd w:id="77"/>
     </w:p>
     <w:p>
       <w:pPr>
@@ -21159,7 +21981,14 @@
         <w:rPr>
           <w:rFonts w:ascii="Arial" w:hAnsi="Arial" w:cs="Arial"/>
         </w:rPr>
-        <w:t xml:space="preserve">Measurements were performed at a scan rate of 12,000 nm per minute with a 1 cm quartz cuvette (following the methodology described by Singer et al. 2012). </w:t>
+        <w:t xml:space="preserve">Measurements were performed at a scan rate of 12,000 nm per minute with a 1 cm quartz cuvette (following the methodology described by Singer et </w:t>
+      </w:r>
+      <w:r>
+        <w:rPr>
+          <w:rFonts w:ascii="Arial" w:hAnsi="Arial" w:cs="Arial"/>
+        </w:rPr>
+        <w:lastRenderedPageBreak/>
+        <w:t xml:space="preserve">al. 2012). </w:t>
       </w:r>
       <w:r>
         <w:rPr>
@@ -21428,7 +22257,6 @@
         <w:rPr>
           <w:rFonts w:ascii="Arial" w:hAnsi="Arial" w:cs="Arial"/>
         </w:rPr>
-        <w:lastRenderedPageBreak/>
         <w:t>The</w:t>
       </w:r>
       <w:r>
@@ -21770,8 +22598,8 @@
           <w:szCs w:val="24"/>
         </w:rPr>
       </w:pPr>
-      <w:bookmarkStart w:id="77" w:name="_Ref195632730"/>
-      <w:bookmarkStart w:id="78" w:name="_Toc197462768"/>
+      <w:bookmarkStart w:id="78" w:name="_Ref195632730"/>
+      <w:bookmarkStart w:id="79" w:name="_Toc197462768"/>
       <w:r>
         <w:rPr>
           <w:rFonts w:ascii="Arial" w:hAnsi="Arial" w:cs="Arial"/>
@@ -21781,8 +22609,8 @@
         </w:rPr>
         <w:t>Statistical analyses</w:t>
       </w:r>
-      <w:bookmarkEnd w:id="77"/>
       <w:bookmarkEnd w:id="78"/>
+      <w:bookmarkEnd w:id="79"/>
       <w:r>
         <w:rPr>
           <w:rFonts w:ascii="Arial" w:hAnsi="Arial" w:cs="Arial"/>
@@ -21903,7 +22731,7 @@
           <w:szCs w:val="24"/>
         </w:rPr>
       </w:pPr>
-      <w:bookmarkStart w:id="79" w:name="_Toc197462769"/>
+      <w:bookmarkStart w:id="80" w:name="_Toc197462769"/>
       <w:r>
         <w:rPr>
           <w:rFonts w:ascii="Arial" w:hAnsi="Arial" w:cs="Arial"/>
@@ -21913,7 +22741,7 @@
         <w:lastRenderedPageBreak/>
         <w:t>Results</w:t>
       </w:r>
-      <w:bookmarkEnd w:id="79"/>
+      <w:bookmarkEnd w:id="80"/>
     </w:p>
     <w:p>
       <w:r>
@@ -21937,7 +22765,7 @@
           <w:szCs w:val="24"/>
         </w:rPr>
       </w:pPr>
-      <w:bookmarkStart w:id="80" w:name="_Toc197462770"/>
+      <w:bookmarkStart w:id="81" w:name="_Toc197462770"/>
       <w:r>
         <w:rPr>
           <w:rFonts w:ascii="Arial" w:hAnsi="Arial" w:cs="Arial"/>
@@ -21954,7 +22782,7 @@
         </w:rPr>
         <w:t>and BDOC concentration</w:t>
       </w:r>
-      <w:bookmarkEnd w:id="80"/>
+      <w:bookmarkEnd w:id="81"/>
     </w:p>
     <w:p>
       <w:pPr>
@@ -21972,7 +22800,7 @@
           <w:szCs w:val="24"/>
         </w:rPr>
       </w:pPr>
-      <w:bookmarkStart w:id="81" w:name="_Toc197462771"/>
+      <w:bookmarkStart w:id="82" w:name="_Toc197462771"/>
       <w:r>
         <w:rPr>
           <w:rFonts w:ascii="Arial" w:hAnsi="Arial" w:cs="Arial"/>
@@ -21989,7 +22817,7 @@
         </w:rPr>
         <w:t>Concentrations</w:t>
       </w:r>
-      <w:bookmarkEnd w:id="81"/>
+      <w:bookmarkEnd w:id="82"/>
     </w:p>
     <w:p>
       <w:pPr>
@@ -22328,7 +23156,7 @@
           <w:szCs w:val="24"/>
         </w:rPr>
       </w:pPr>
-      <w:bookmarkStart w:id="82" w:name="_Toc197462772"/>
+      <w:bookmarkStart w:id="83" w:name="_Toc197462772"/>
       <w:r>
         <w:rPr>
           <w:rFonts w:ascii="Arial" w:hAnsi="Arial" w:cs="Arial"/>
@@ -22337,7 +23165,7 @@
         </w:rPr>
         <w:t>BDOC Concentrations</w:t>
       </w:r>
-      <w:bookmarkEnd w:id="82"/>
+      <w:bookmarkEnd w:id="83"/>
     </w:p>
     <w:p>
       <w:pPr>
@@ -22463,7 +23291,7 @@
           <w:szCs w:val="24"/>
         </w:rPr>
       </w:pPr>
-      <w:bookmarkStart w:id="83" w:name="_Toc197462773"/>
+      <w:bookmarkStart w:id="84" w:name="_Toc197462773"/>
       <w:r>
         <w:rPr>
           <w:rFonts w:ascii="Arial" w:hAnsi="Arial" w:cs="Arial"/>
@@ -22472,7 +23300,7 @@
         </w:rPr>
         <w:t>Spatial and Temporal Variations</w:t>
       </w:r>
-      <w:bookmarkEnd w:id="83"/>
+      <w:bookmarkEnd w:id="84"/>
     </w:p>
     <w:p>
       <w:pPr>
@@ -22504,7 +23332,7 @@
           <w:szCs w:val="24"/>
         </w:rPr>
       </w:pPr>
-      <w:bookmarkStart w:id="84" w:name="_Toc197462774"/>
+      <w:bookmarkStart w:id="85" w:name="_Toc197462774"/>
       <w:r>
         <w:rPr>
           <w:rFonts w:ascii="Arial" w:hAnsi="Arial" w:cs="Arial"/>
@@ -22513,7 +23341,7 @@
         </w:rPr>
         <w:t>Longitudinal Patterns Along the River</w:t>
       </w:r>
-      <w:bookmarkEnd w:id="84"/>
+      <w:bookmarkEnd w:id="85"/>
     </w:p>
     <w:p>
       <w:pPr>
@@ -22545,7 +23373,7 @@
           <w:szCs w:val="24"/>
         </w:rPr>
       </w:pPr>
-      <w:bookmarkStart w:id="85" w:name="_Toc197462775"/>
+      <w:bookmarkStart w:id="86" w:name="_Toc197462775"/>
       <w:r>
         <w:rPr>
           <w:rFonts w:ascii="Arial" w:hAnsi="Arial" w:cs="Arial"/>
@@ -22554,7 +23382,7 @@
         </w:rPr>
         <w:t>Influence of Time of Day and Sampling Site</w:t>
       </w:r>
-      <w:bookmarkEnd w:id="85"/>
+      <w:bookmarkEnd w:id="86"/>
     </w:p>
     <w:p>
       <w:pPr>
@@ -22623,7 +23451,7 @@
           <w:szCs w:val="24"/>
         </w:rPr>
       </w:pPr>
-      <w:bookmarkStart w:id="86" w:name="_Toc197462776"/>
+      <w:bookmarkStart w:id="87" w:name="_Toc197462776"/>
       <w:r>
         <w:rPr>
           <w:rFonts w:ascii="Arial" w:hAnsi="Arial" w:cs="Arial"/>
@@ -22633,7 +23461,7 @@
         <w:lastRenderedPageBreak/>
         <w:t>Relationships with Environmental Parameters</w:t>
       </w:r>
-      <w:bookmarkEnd w:id="86"/>
+      <w:bookmarkEnd w:id="87"/>
     </w:p>
     <w:p>
       <w:pPr>
@@ -22698,7 +23526,7 @@
           <w:szCs w:val="24"/>
         </w:rPr>
       </w:pPr>
-      <w:bookmarkStart w:id="87" w:name="_Toc197462777"/>
+      <w:bookmarkStart w:id="88" w:name="_Toc197462777"/>
       <w:r>
         <w:rPr>
           <w:rFonts w:ascii="Arial" w:hAnsi="Arial" w:cs="Arial"/>
@@ -22707,7 +23535,7 @@
         </w:rPr>
         <w:t>DOM Fluorescence Indices and Composition</w:t>
       </w:r>
-      <w:bookmarkEnd w:id="87"/>
+      <w:bookmarkEnd w:id="88"/>
     </w:p>
     <w:p>
       <w:pPr>
@@ -22748,7 +23576,7 @@
           <w:szCs w:val="24"/>
         </w:rPr>
       </w:pPr>
-      <w:bookmarkStart w:id="88" w:name="_Toc197462778"/>
+      <w:bookmarkStart w:id="89" w:name="_Toc197462778"/>
       <w:r>
         <w:rPr>
           <w:rFonts w:ascii="Arial" w:hAnsi="Arial" w:cs="Arial"/>
@@ -22757,7 +23585,7 @@
         </w:rPr>
         <w:t>Statistical Findings</w:t>
       </w:r>
-      <w:bookmarkEnd w:id="88"/>
+      <w:bookmarkEnd w:id="89"/>
     </w:p>
     <w:p>
       <w:pPr>
@@ -22811,7 +23639,7 @@
           <w:szCs w:val="24"/>
         </w:rPr>
       </w:pPr>
-      <w:bookmarkStart w:id="89" w:name="_Toc197462779"/>
+      <w:bookmarkStart w:id="90" w:name="_Toc197462779"/>
       <w:r>
         <w:rPr>
           <w:rFonts w:ascii="Arial" w:hAnsi="Arial" w:cs="Arial"/>
@@ -22820,7 +23648,7 @@
         </w:rPr>
         <w:t>Summary of Key Differences Between Rivers</w:t>
       </w:r>
-      <w:bookmarkEnd w:id="89"/>
+      <w:bookmarkEnd w:id="90"/>
     </w:p>
     <w:p>
       <w:pPr>
@@ -22883,7 +23711,7 @@
           <w:szCs w:val="24"/>
         </w:rPr>
       </w:pPr>
-      <w:bookmarkStart w:id="90" w:name="_Toc197462780"/>
+      <w:bookmarkStart w:id="91" w:name="_Toc197462780"/>
       <w:r>
         <w:rPr>
           <w:rFonts w:ascii="Arial" w:hAnsi="Arial" w:cs="Arial"/>
@@ -22893,7 +23721,106 @@
         <w:lastRenderedPageBreak/>
         <w:t>Discussion</w:t>
       </w:r>
-      <w:bookmarkEnd w:id="90"/>
+      <w:bookmarkEnd w:id="91"/>
+    </w:p>
+    <w:p/>
+    <w:p>
+      <w:pPr>
+        <w:rPr>
+          <w:rFonts w:ascii="Arial" w:hAnsi="Arial" w:cs="Arial"/>
+        </w:rPr>
+      </w:pPr>
+      <w:r>
+        <w:rPr>
+          <w:rFonts w:ascii="Arial" w:hAnsi="Arial" w:cs="Arial"/>
+        </w:rPr>
+        <w:t>CO2</w:t>
+      </w:r>
+    </w:p>
+    <w:p>
+      <w:pPr>
+        <w:rPr>
+          <w:rFonts w:ascii="Arial" w:hAnsi="Arial" w:cs="Arial"/>
+        </w:rPr>
+      </w:pPr>
+      <w:r>
+        <w:rPr>
+          <w:rFonts w:ascii="Arial" w:hAnsi="Arial" w:cs="Arial"/>
+        </w:rPr>
+        <w:t xml:space="preserve">Von Chatty: </w:t>
+      </w:r>
+      <w:r>
+        <w:rPr>
+          <w:rFonts w:ascii="Arial" w:hAnsi="Arial" w:cs="Arial"/>
+        </w:rPr>
+        <w:t>In their flux calculations, Boodoo et al. (2017) estimate the molar volume of CO</w:t>
+      </w:r>
+      <w:r>
+        <w:rPr>
+          <w:rFonts w:ascii="Cambria Math" w:hAnsi="Cambria Math" w:cs="Cambria Math"/>
+        </w:rPr>
+        <w:t>₂</w:t>
+      </w:r>
+      <w:r>
+        <w:rPr>
+          <w:rFonts w:ascii="Arial" w:hAnsi="Arial" w:cs="Arial"/>
+        </w:rPr>
+        <w:t xml:space="preserve"> using the ideal gas law in the form </w:t>
+      </w:r>
+      <w:proofErr w:type="spellStart"/>
+      <w:r>
+        <w:rPr>
+          <w:rFonts w:ascii="Arial" w:hAnsi="Arial" w:cs="Arial"/>
+        </w:rPr>
+        <w:t>Vm</w:t>
+      </w:r>
+      <w:proofErr w:type="spellEnd"/>
+      <w:r>
+        <w:rPr>
+          <w:rFonts w:ascii="Arial" w:hAnsi="Arial" w:cs="Arial"/>
+        </w:rPr>
+        <w:t>=</w:t>
+      </w:r>
+      <w:proofErr w:type="spellStart"/>
+      <w:r>
+        <w:rPr>
+          <w:rFonts w:ascii="Arial" w:hAnsi="Arial" w:cs="Arial"/>
+        </w:rPr>
+        <w:t>RTpVm</w:t>
+      </w:r>
+      <w:proofErr w:type="spellEnd"/>
+      <w:r>
+        <w:rPr>
+          <w:rFonts w:ascii="Arial" w:hAnsi="Arial" w:cs="Arial"/>
+        </w:rPr>
+        <w:t>​=</w:t>
+      </w:r>
+      <w:proofErr w:type="spellStart"/>
+      <w:r>
+        <w:rPr>
+          <w:rFonts w:ascii="Arial" w:hAnsi="Arial" w:cs="Arial"/>
+        </w:rPr>
+        <w:t>pRT</w:t>
+      </w:r>
+      <w:proofErr w:type="spellEnd"/>
+      <w:r>
+        <w:rPr>
+          <w:rFonts w:ascii="Arial" w:hAnsi="Arial" w:cs="Arial"/>
+        </w:rPr>
+        <w:t>​, where RR is the universal gas constant and pp the atmospheric pressure. While CO</w:t>
+      </w:r>
+      <w:r>
+        <w:rPr>
+          <w:rFonts w:ascii="Cambria Math" w:hAnsi="Cambria Math" w:cs="Cambria Math"/>
+        </w:rPr>
+        <w:t>₂</w:t>
+      </w:r>
+      <w:r>
+        <w:rPr>
+          <w:rFonts w:ascii="Arial" w:hAnsi="Arial" w:cs="Arial"/>
+        </w:rPr>
+        <w:t xml:space="preserve"> is not a perfectly ideal gas, this approximation is considered valid under ambient pressure and temperature conditions commonly found in field studies. The authors do not explicitly justify the use of the ideal gas law, but its application is implied in their method description.</w:t>
+      </w:r>
     </w:p>
     <w:p>
       <w:pPr>
@@ -22912,7 +23839,7 @@
           <w:szCs w:val="24"/>
         </w:rPr>
       </w:pPr>
-      <w:bookmarkStart w:id="91" w:name="_Toc197462781"/>
+      <w:bookmarkStart w:id="92" w:name="_Toc197462781"/>
       <w:r>
         <w:rPr>
           <w:rFonts w:ascii="Arial" w:hAnsi="Arial" w:cs="Arial"/>
@@ -22921,7 +23848,7 @@
         </w:rPr>
         <w:t>Interpretation of Results</w:t>
       </w:r>
-      <w:bookmarkEnd w:id="91"/>
+      <w:bookmarkEnd w:id="92"/>
     </w:p>
     <w:p>
       <w:pPr>
@@ -22962,7 +23889,7 @@
           <w:szCs w:val="24"/>
         </w:rPr>
       </w:pPr>
-      <w:bookmarkStart w:id="92" w:name="_Toc197462782"/>
+      <w:bookmarkStart w:id="93" w:name="_Toc197462782"/>
       <w:r>
         <w:rPr>
           <w:rFonts w:ascii="Arial" w:hAnsi="Arial" w:cs="Arial"/>
@@ -22971,7 +23898,7 @@
         </w:rPr>
         <w:t>Comparison with Existing Literature</w:t>
       </w:r>
-      <w:bookmarkEnd w:id="92"/>
+      <w:bookmarkEnd w:id="93"/>
     </w:p>
     <w:p>
       <w:pPr>
@@ -23012,7 +23939,7 @@
           <w:szCs w:val="24"/>
         </w:rPr>
       </w:pPr>
-      <w:bookmarkStart w:id="93" w:name="_Toc197462783"/>
+      <w:bookmarkStart w:id="94" w:name="_Toc197462783"/>
       <w:r>
         <w:rPr>
           <w:rFonts w:ascii="Arial" w:hAnsi="Arial" w:cs="Arial"/>
@@ -23021,7 +23948,7 @@
         </w:rPr>
         <w:t>Factors Influencing DOC and BDOC</w:t>
       </w:r>
-      <w:bookmarkEnd w:id="93"/>
+      <w:bookmarkEnd w:id="94"/>
     </w:p>
     <w:p>
       <w:pPr>
@@ -23062,7 +23989,7 @@
           <w:szCs w:val="24"/>
         </w:rPr>
       </w:pPr>
-      <w:bookmarkStart w:id="94" w:name="_Toc197462784"/>
+      <w:bookmarkStart w:id="95" w:name="_Toc197462784"/>
       <w:r>
         <w:rPr>
           <w:rFonts w:ascii="Arial" w:hAnsi="Arial" w:cs="Arial"/>
@@ -23071,7 +23998,7 @@
         </w:rPr>
         <w:t>Implications for Carbon Cycling</w:t>
       </w:r>
-      <w:bookmarkEnd w:id="94"/>
+      <w:bookmarkEnd w:id="95"/>
     </w:p>
     <w:p>
       <w:pPr>
@@ -23201,7 +24128,7 @@
           <w:szCs w:val="24"/>
         </w:rPr>
       </w:pPr>
-      <w:bookmarkStart w:id="95" w:name="_Toc197462785"/>
+      <w:bookmarkStart w:id="96" w:name="_Toc197462785"/>
       <w:r>
         <w:rPr>
           <w:rFonts w:ascii="Arial" w:hAnsi="Arial" w:cs="Arial"/>
@@ -23210,7 +24137,7 @@
         </w:rPr>
         <w:t>Limitations of the Study</w:t>
       </w:r>
-      <w:bookmarkEnd w:id="95"/>
+      <w:bookmarkEnd w:id="96"/>
     </w:p>
     <w:p>
       <w:pPr>
@@ -23286,8 +24213,8 @@
           <w:rFonts w:ascii="Arial" w:hAnsi="Arial" w:cs="Arial"/>
         </w:rPr>
       </w:pPr>
-      <w:bookmarkStart w:id="96" w:name="_Toc197462786"/>
-      <w:commentRangeStart w:id="97"/>
+      <w:bookmarkStart w:id="97" w:name="_Toc197462786"/>
+      <w:commentRangeStart w:id="98"/>
       <w:r>
         <w:rPr>
           <w:rFonts w:ascii="Arial" w:hAnsi="Arial" w:cs="Arial"/>
@@ -23297,16 +24224,16 @@
         <w:lastRenderedPageBreak/>
         <w:t>Conclusion</w:t>
       </w:r>
-      <w:commentRangeEnd w:id="97"/>
+      <w:commentRangeEnd w:id="98"/>
       <w:r>
         <w:rPr>
           <w:rStyle w:val="Kommentarzeichen"/>
           <w:rFonts w:asciiTheme="minorHAnsi" w:eastAsiaTheme="minorHAnsi" w:hAnsiTheme="minorHAnsi" w:cstheme="minorBidi"/>
           <w:color w:val="auto"/>
         </w:rPr>
-        <w:commentReference w:id="97"/>
-      </w:r>
-      <w:bookmarkEnd w:id="96"/>
+        <w:commentReference w:id="98"/>
+      </w:r>
+      <w:bookmarkEnd w:id="97"/>
     </w:p>
     <w:p>
       <w:pPr>
@@ -23325,7 +24252,7 @@
           <w:szCs w:val="24"/>
         </w:rPr>
       </w:pPr>
-      <w:bookmarkStart w:id="98" w:name="_Toc197462787"/>
+      <w:bookmarkStart w:id="99" w:name="_Toc197462787"/>
       <w:r>
         <w:rPr>
           <w:rFonts w:ascii="Arial" w:hAnsi="Arial" w:cs="Arial"/>
@@ -23334,7 +24261,7 @@
         </w:rPr>
         <w:t>Summary of Key Findings</w:t>
       </w:r>
-      <w:bookmarkEnd w:id="98"/>
+      <w:bookmarkEnd w:id="99"/>
     </w:p>
     <w:p>
       <w:pPr>
@@ -23375,7 +24302,7 @@
           <w:szCs w:val="24"/>
         </w:rPr>
       </w:pPr>
-      <w:bookmarkStart w:id="99" w:name="_Toc197462788"/>
+      <w:bookmarkStart w:id="100" w:name="_Toc197462788"/>
       <w:r>
         <w:rPr>
           <w:rFonts w:ascii="Arial" w:hAnsi="Arial" w:cs="Arial"/>
@@ -23384,7 +24311,7 @@
         </w:rPr>
         <w:t>Answers to Research Questions</w:t>
       </w:r>
-      <w:bookmarkEnd w:id="99"/>
+      <w:bookmarkEnd w:id="100"/>
     </w:p>
     <w:p>
       <w:pPr>
@@ -23425,7 +24352,7 @@
           <w:szCs w:val="24"/>
         </w:rPr>
       </w:pPr>
-      <w:bookmarkStart w:id="100" w:name="_Toc197462789"/>
+      <w:bookmarkStart w:id="101" w:name="_Toc197462789"/>
       <w:r>
         <w:rPr>
           <w:rFonts w:ascii="Arial" w:hAnsi="Arial" w:cs="Arial"/>
@@ -23434,7 +24361,7 @@
         </w:rPr>
         <w:t>Recommendations for Future Research</w:t>
       </w:r>
-      <w:bookmarkEnd w:id="100"/>
+      <w:bookmarkEnd w:id="101"/>
     </w:p>
     <w:p>
       <w:pPr>
@@ -23475,7 +24402,7 @@
           <w:szCs w:val="24"/>
         </w:rPr>
       </w:pPr>
-      <w:bookmarkStart w:id="101" w:name="_Toc197462790"/>
+      <w:bookmarkStart w:id="102" w:name="_Toc197462790"/>
       <w:r>
         <w:rPr>
           <w:rFonts w:ascii="Arial" w:hAnsi="Arial" w:cs="Arial"/>
@@ -23484,7 +24411,7 @@
         </w:rPr>
         <w:t>Final Remarks</w:t>
       </w:r>
-      <w:bookmarkEnd w:id="101"/>
+      <w:bookmarkEnd w:id="102"/>
     </w:p>
     <w:p>
       <w:pPr>
@@ -23562,7 +24489,7 @@
           <w:szCs w:val="24"/>
         </w:rPr>
       </w:pPr>
-      <w:bookmarkStart w:id="102" w:name="_Toc197462791"/>
+      <w:bookmarkStart w:id="103" w:name="_Toc197462791"/>
       <w:r>
         <w:rPr>
           <w:rFonts w:ascii="Arial" w:hAnsi="Arial" w:cs="Arial"/>
@@ -23580,7 +24507,7 @@
         </w:rPr>
         <w:t xml:space="preserve"> / Bibliography</w:t>
       </w:r>
-      <w:bookmarkEnd w:id="102"/>
+      <w:bookmarkEnd w:id="103"/>
     </w:p>
     <w:p>
       <w:pPr>
@@ -25678,7 +26605,7 @@
           <w:szCs w:val="24"/>
         </w:rPr>
       </w:pPr>
-      <w:bookmarkStart w:id="103" w:name="_Toc197462792"/>
+      <w:bookmarkStart w:id="104" w:name="_Toc197462792"/>
       <w:r>
         <w:rPr>
           <w:rFonts w:ascii="Arial" w:hAnsi="Arial" w:cs="Arial"/>
@@ -25688,7 +26615,7 @@
         <w:lastRenderedPageBreak/>
         <w:t>Appendices</w:t>
       </w:r>
-      <w:bookmarkEnd w:id="103"/>
+      <w:bookmarkEnd w:id="104"/>
     </w:p>
     <w:p>
       <w:pPr>
@@ -25704,9 +26631,9 @@
           <w:szCs w:val="22"/>
         </w:rPr>
       </w:pPr>
-      <w:bookmarkStart w:id="104" w:name="_Ref195452097"/>
-      <w:bookmarkStart w:id="105" w:name="_Toc197462793"/>
-      <w:bookmarkStart w:id="106" w:name="_Ref192157322"/>
+      <w:bookmarkStart w:id="105" w:name="_Ref195452097"/>
+      <w:bookmarkStart w:id="106" w:name="_Toc197462793"/>
+      <w:bookmarkStart w:id="107" w:name="_Ref192157322"/>
       <w:r>
         <w:rPr>
           <w:rFonts w:ascii="Arial" w:hAnsi="Arial" w:cs="Arial"/>
@@ -25904,8 +26831,8 @@
         </w:rPr>
         <w:t>materials and software</w:t>
       </w:r>
-      <w:bookmarkEnd w:id="104"/>
       <w:bookmarkEnd w:id="105"/>
+      <w:bookmarkEnd w:id="106"/>
       <w:r>
         <w:rPr>
           <w:rFonts w:ascii="Arial" w:hAnsi="Arial" w:cs="Arial"/>
@@ -25914,17 +26841,17 @@
         </w:rPr>
         <w:t xml:space="preserve"> </w:t>
       </w:r>
-      <w:bookmarkEnd w:id="106"/>
+      <w:bookmarkEnd w:id="107"/>
     </w:p>
     <w:p>
       <w:pPr>
         <w:pStyle w:val="Formatvorlage2"/>
       </w:pPr>
-      <w:bookmarkStart w:id="107" w:name="_Toc197462794"/>
+      <w:bookmarkStart w:id="108" w:name="_Toc197462794"/>
       <w:r>
         <w:t>Instruments</w:t>
       </w:r>
-      <w:bookmarkEnd w:id="107"/>
+      <w:bookmarkEnd w:id="108"/>
       <w:r>
         <w:t xml:space="preserve"> </w:t>
       </w:r>
@@ -26051,7 +26978,7 @@
           <w:u w:val="single"/>
         </w:rPr>
       </w:pPr>
-      <w:bookmarkStart w:id="108" w:name="_Ref195451565"/>
+      <w:bookmarkStart w:id="109" w:name="_Ref195451565"/>
       <w:r>
         <w:rPr>
           <w:rFonts w:ascii="Arial" w:hAnsi="Arial" w:cs="Arial"/>
@@ -26059,7 +26986,7 @@
         </w:rPr>
         <w:t>Spectrophotometer</w:t>
       </w:r>
-      <w:bookmarkEnd w:id="108"/>
+      <w:bookmarkEnd w:id="109"/>
       <w:r>
         <w:rPr>
           <w:rFonts w:ascii="Arial" w:hAnsi="Arial" w:cs="Arial"/>
@@ -26157,7 +27084,7 @@
           <w:u w:val="single"/>
         </w:rPr>
       </w:pPr>
-      <w:bookmarkStart w:id="109" w:name="_Ref195445148"/>
+      <w:bookmarkStart w:id="110" w:name="_Ref195445148"/>
       <w:r>
         <w:rPr>
           <w:rFonts w:ascii="Arial" w:hAnsi="Arial" w:cs="Arial"/>
@@ -26173,7 +27100,7 @@
         </w:rPr>
         <w:t>analyzer</w:t>
       </w:r>
-      <w:bookmarkEnd w:id="109"/>
+      <w:bookmarkEnd w:id="110"/>
       <w:proofErr w:type="spellEnd"/>
     </w:p>
     <w:p>
@@ -26515,11 +27442,11 @@
           <w:u w:val="single"/>
         </w:rPr>
       </w:pPr>
-      <w:bookmarkStart w:id="110" w:name="_Toc197462795"/>
+      <w:bookmarkStart w:id="111" w:name="_Toc197462795"/>
       <w:r>
         <w:t>Software</w:t>
       </w:r>
-      <w:bookmarkEnd w:id="110"/>
+      <w:bookmarkEnd w:id="111"/>
       <w:r>
         <w:rPr>
           <w:u w:val="single"/>
@@ -26654,7 +27581,7 @@
         <w:pStyle w:val="Formatvorlage2"/>
         <w:spacing w:line="360" w:lineRule="auto"/>
       </w:pPr>
-      <w:bookmarkStart w:id="111" w:name="_Toc197462796"/>
+      <w:bookmarkStart w:id="112" w:name="_Toc197462796"/>
       <w:r>
         <w:t>Artificial Intelligence</w:t>
       </w:r>
@@ -26667,7 +27594,7 @@
       <w:r>
         <w:t>Large Language Models (LLM)</w:t>
       </w:r>
-      <w:bookmarkEnd w:id="111"/>
+      <w:bookmarkEnd w:id="112"/>
     </w:p>
     <w:p>
       <w:pPr>
@@ -26770,7 +27697,7 @@
     <w:p>
       <w:pPr>
         <w:pStyle w:val="Listenabsatz"/>
-        <w:spacing w:after="0" w:line="276" w:lineRule="auto"/>
+        <w:spacing w:line="360" w:lineRule="auto"/>
         <w:ind w:left="426"/>
         <w:rPr>
           <w:rFonts w:ascii="Arial" w:hAnsi="Arial" w:cs="Arial"/>
@@ -26781,97 +27708,6 @@
           <w:rFonts w:ascii="Arial" w:hAnsi="Arial" w:cs="Arial"/>
         </w:rPr>
         <w:t xml:space="preserve">Inspiration </w:t>
-      </w:r>
-      <w:r>
-        <w:rPr>
-          <w:rFonts w:ascii="Arial" w:hAnsi="Arial" w:cs="Arial"/>
-        </w:rPr>
-        <w:t>…</w:t>
-      </w:r>
-    </w:p>
-    <w:p>
-      <w:pPr>
-        <w:spacing w:after="0" w:line="276" w:lineRule="auto"/>
-        <w:ind w:left="1416"/>
-        <w:jc w:val="both"/>
-        <w:rPr>
-          <w:rFonts w:ascii="Arial" w:hAnsi="Arial" w:cs="Arial"/>
-          <w:i/>
-          <w:iCs/>
-          <w:sz w:val="20"/>
-          <w:szCs w:val="20"/>
-        </w:rPr>
-      </w:pPr>
-      <w:r>
-        <w:rPr>
-          <w:rFonts w:ascii="Arial" w:hAnsi="Arial" w:cs="Arial"/>
-          <w:i/>
-          <w:iCs/>
-          <w:sz w:val="20"/>
-          <w:szCs w:val="20"/>
-        </w:rPr>
-        <w:t xml:space="preserve">“You're </w:t>
-      </w:r>
-      <w:proofErr w:type="gramStart"/>
-      <w:r>
-        <w:rPr>
-          <w:rFonts w:ascii="Arial" w:hAnsi="Arial" w:cs="Arial"/>
-          <w:i/>
-          <w:iCs/>
-          <w:sz w:val="20"/>
-          <w:szCs w:val="20"/>
-        </w:rPr>
-        <w:t>absolutely right</w:t>
-      </w:r>
-      <w:proofErr w:type="gramEnd"/>
-      <w:r>
-        <w:rPr>
-          <w:rFonts w:ascii="Arial" w:hAnsi="Arial" w:cs="Arial"/>
-          <w:i/>
-          <w:iCs/>
-          <w:sz w:val="20"/>
-          <w:szCs w:val="20"/>
-        </w:rPr>
-        <w:t>, and I apologize for the confusion! It seems that some of the papers I mentioned may not exist, or I might have made an error when providing references.</w:t>
-      </w:r>
-      <w:r>
-        <w:rPr>
-          <w:rFonts w:ascii="Arial" w:hAnsi="Arial" w:cs="Arial"/>
-          <w:i/>
-          <w:iCs/>
-          <w:sz w:val="20"/>
-          <w:szCs w:val="20"/>
-        </w:rPr>
-        <w:t xml:space="preserve"> </w:t>
-      </w:r>
-      <w:r>
-        <w:rPr>
-          <w:rFonts w:ascii="Arial" w:hAnsi="Arial" w:cs="Arial"/>
-          <w:i/>
-          <w:iCs/>
-          <w:sz w:val="20"/>
-          <w:szCs w:val="20"/>
-        </w:rPr>
-        <w:t>[…]” ChatGPT 4o mini</w:t>
-      </w:r>
-    </w:p>
-    <w:p>
-      <w:pPr>
-        <w:spacing w:line="276" w:lineRule="auto"/>
-        <w:ind w:left="426"/>
-        <w:jc w:val="both"/>
-        <w:rPr>
-          <w:rFonts w:ascii="Arial" w:hAnsi="Arial" w:cs="Arial"/>
-        </w:rPr>
-      </w:pPr>
-      <w:r>
-        <w:rPr>
-          <w:rFonts w:ascii="Arial" w:hAnsi="Arial" w:cs="Arial"/>
-        </w:rPr>
-        <w:t>…</w:t>
-      </w:r>
-      <w:r>
-        <w:t xml:space="preserve"> </w:t>
       </w:r>
       <w:r>
         <w:rPr>
@@ -27062,7 +27898,7 @@
           <w:szCs w:val="22"/>
         </w:rPr>
       </w:pPr>
-      <w:bookmarkStart w:id="112" w:name="_Toc197462797"/>
+      <w:bookmarkStart w:id="113" w:name="_Toc197462797"/>
       <w:r>
         <w:rPr>
           <w:rFonts w:ascii="Arial" w:hAnsi="Arial" w:cs="Arial"/>
@@ -27072,7 +27908,7 @@
         <w:lastRenderedPageBreak/>
         <w:t>Co2-Logger Result</w:t>
       </w:r>
-      <w:bookmarkEnd w:id="112"/>
+      <w:bookmarkEnd w:id="113"/>
       <w:r>
         <w:rPr>
           <w:rFonts w:ascii="Arial" w:hAnsi="Arial" w:cs="Arial"/>
@@ -27086,7 +27922,7 @@
       <w:pPr>
         <w:pStyle w:val="Formatvorlage2"/>
       </w:pPr>
-      <w:bookmarkStart w:id="113" w:name="_Toc197462798"/>
+      <w:bookmarkStart w:id="114" w:name="_Toc197462798"/>
       <w:proofErr w:type="spellStart"/>
       <w:r>
         <w:t>Vestari-Jokulsa</w:t>
@@ -27095,13 +27931,55 @@
       <w:r>
         <w:t xml:space="preserve"> River</w:t>
       </w:r>
-      <w:bookmarkEnd w:id="113"/>
+      <w:bookmarkEnd w:id="114"/>
+    </w:p>
+    <w:p>
+      <w:pPr>
+        <w:rPr>
+          <w:rFonts w:ascii="Arial" w:hAnsi="Arial" w:cs="Arial"/>
+        </w:rPr>
+      </w:pPr>
+    </w:p>
+    <w:p>
+      <w:pPr>
+        <w:rPr>
+          <w:rFonts w:ascii="Arial" w:hAnsi="Arial" w:cs="Arial"/>
+        </w:rPr>
+      </w:pPr>
+    </w:p>
+    <w:p>
+      <w:pPr>
+        <w:rPr>
+          <w:rFonts w:ascii="Arial" w:hAnsi="Arial" w:cs="Arial"/>
+        </w:rPr>
+      </w:pPr>
+    </w:p>
+    <w:p>
+      <w:pPr>
+        <w:rPr>
+          <w:rFonts w:ascii="Arial" w:hAnsi="Arial" w:cs="Arial"/>
+        </w:rPr>
+      </w:pPr>
+    </w:p>
+    <w:p>
+      <w:pPr>
+        <w:rPr>
+          <w:rFonts w:ascii="Arial" w:hAnsi="Arial" w:cs="Arial"/>
+        </w:rPr>
+      </w:pPr>
+    </w:p>
+    <w:p>
+      <w:pPr>
+        <w:rPr>
+          <w:rFonts w:ascii="Arial" w:hAnsi="Arial" w:cs="Arial"/>
+        </w:rPr>
+      </w:pPr>
     </w:p>
     <w:p>
       <w:pPr>
         <w:pStyle w:val="Formatvorlage2"/>
       </w:pPr>
-      <w:bookmarkStart w:id="114" w:name="_Toc197462799"/>
+      <w:bookmarkStart w:id="115" w:name="_Toc197462799"/>
       <w:proofErr w:type="spellStart"/>
       <w:r>
         <w:t>Virkisa</w:t>
@@ -27110,7 +27988,7 @@
       <w:r>
         <w:t xml:space="preserve"> River</w:t>
       </w:r>
-      <w:bookmarkEnd w:id="114"/>
+      <w:bookmarkEnd w:id="115"/>
     </w:p>
     <w:p/>
     <w:p/>
@@ -27143,8 +28021,8 @@
           <w:szCs w:val="22"/>
         </w:rPr>
       </w:pPr>
-      <w:bookmarkStart w:id="115" w:name="_Ref192234454"/>
-      <w:bookmarkStart w:id="116" w:name="_Toc197462800"/>
+      <w:bookmarkStart w:id="116" w:name="_Ref192234454"/>
+      <w:bookmarkStart w:id="117" w:name="_Toc197462800"/>
       <w:r>
         <w:rPr>
           <w:rFonts w:ascii="Arial" w:hAnsi="Arial" w:cs="Arial"/>
@@ -27154,8 +28032,8 @@
         <w:lastRenderedPageBreak/>
         <w:t>Weather station Data</w:t>
       </w:r>
-      <w:bookmarkEnd w:id="115"/>
       <w:bookmarkEnd w:id="116"/>
+      <w:bookmarkEnd w:id="117"/>
       <w:r>
         <w:rPr>
           <w:rFonts w:ascii="Arial" w:hAnsi="Arial" w:cs="Arial"/>
@@ -27169,7 +28047,7 @@
       <w:pPr>
         <w:pStyle w:val="Formatvorlage2"/>
       </w:pPr>
-      <w:bookmarkStart w:id="117" w:name="_Toc197462801"/>
+      <w:bookmarkStart w:id="118" w:name="_Toc197462801"/>
       <w:r>
         <w:t>Sáta</w:t>
       </w:r>
@@ -27185,7 +28063,7 @@
       <w:r>
         <w:t>)</w:t>
       </w:r>
-      <w:bookmarkEnd w:id="117"/>
+      <w:bookmarkEnd w:id="118"/>
     </w:p>
     <w:p>
       <w:pPr>
@@ -27404,7 +28282,7 @@
           <w:szCs w:val="18"/>
         </w:rPr>
       </w:pPr>
-      <w:bookmarkStart w:id="118" w:name="_Hlk193751568"/>
+      <w:bookmarkStart w:id="119" w:name="_Hlk193751568"/>
       <w:r>
         <w:rPr>
           <w:rFonts w:ascii="Arial" w:hAnsi="Arial" w:cs="Arial"/>
@@ -27549,7 +28427,7 @@
         <w:t>Precipitation in the past hour [mm] (unprocessed data)</w:t>
       </w:r>
     </w:p>
-    <w:bookmarkEnd w:id="118"/>
+    <w:bookmarkEnd w:id="119"/>
     <w:p>
       <w:pPr>
         <w:spacing w:after="0"/>
@@ -28242,14 +29120,14 @@
           <w:color w:val="0F4761" w:themeColor="accent1" w:themeShade="BF"/>
         </w:rPr>
       </w:pPr>
-      <w:bookmarkStart w:id="119" w:name="_Ref187788241"/>
-      <w:bookmarkStart w:id="120" w:name="_Ref187788247"/>
-      <w:bookmarkStart w:id="121" w:name="_Ref187788252"/>
-      <w:bookmarkStart w:id="122" w:name="_Ref187788257"/>
-      <w:bookmarkStart w:id="123" w:name="_Ref187788266"/>
-      <w:bookmarkStart w:id="124" w:name="_Ref187788277"/>
-      <w:bookmarkStart w:id="125" w:name="_Ref187788281"/>
-      <w:bookmarkStart w:id="126" w:name="_Ref187788346"/>
+      <w:bookmarkStart w:id="120" w:name="_Ref187788241"/>
+      <w:bookmarkStart w:id="121" w:name="_Ref187788247"/>
+      <w:bookmarkStart w:id="122" w:name="_Ref187788252"/>
+      <w:bookmarkStart w:id="123" w:name="_Ref187788257"/>
+      <w:bookmarkStart w:id="124" w:name="_Ref187788266"/>
+      <w:bookmarkStart w:id="125" w:name="_Ref187788277"/>
+      <w:bookmarkStart w:id="126" w:name="_Ref187788281"/>
+      <w:bookmarkStart w:id="127" w:name="_Ref187788346"/>
       <w:r>
         <w:rPr>
           <w:rFonts w:ascii="Arial" w:hAnsi="Arial" w:cs="Arial"/>
@@ -28270,8 +29148,8 @@
           <w:szCs w:val="22"/>
         </w:rPr>
       </w:pPr>
-      <w:bookmarkStart w:id="127" w:name="_Ref192234399"/>
-      <w:bookmarkStart w:id="128" w:name="_Toc197462803"/>
+      <w:bookmarkStart w:id="128" w:name="_Ref192234399"/>
+      <w:bookmarkStart w:id="129" w:name="_Toc197462803"/>
       <w:r>
         <w:rPr>
           <w:rFonts w:ascii="Arial" w:hAnsi="Arial" w:cs="Arial"/>
@@ -28281,7 +29159,6 @@
         <w:lastRenderedPageBreak/>
         <w:t>Master table</w:t>
       </w:r>
-      <w:bookmarkEnd w:id="119"/>
       <w:bookmarkEnd w:id="120"/>
       <w:bookmarkEnd w:id="121"/>
       <w:bookmarkEnd w:id="122"/>
@@ -28291,6 +29168,7 @@
       <w:bookmarkEnd w:id="126"/>
       <w:bookmarkEnd w:id="127"/>
       <w:bookmarkEnd w:id="128"/>
+      <w:bookmarkEnd w:id="129"/>
       <w:r>
         <w:rPr>
           <w:rFonts w:ascii="Arial" w:hAnsi="Arial" w:cs="Arial"/>
@@ -28334,7 +29212,7 @@
           <w:bCs/>
         </w:rPr>
       </w:pPr>
-      <w:bookmarkStart w:id="129" w:name="_Toc197462804"/>
+      <w:bookmarkStart w:id="130" w:name="_Toc197462804"/>
       <w:r>
         <w:rPr>
           <w:rFonts w:ascii="Arial" w:hAnsi="Arial" w:cs="Arial"/>
@@ -28344,7 +29222,7 @@
         <w:lastRenderedPageBreak/>
         <w:t>Declaration of Independence</w:t>
       </w:r>
-      <w:bookmarkEnd w:id="129"/>
+      <w:bookmarkEnd w:id="130"/>
       <w:r>
         <w:rPr>
           <w:rFonts w:ascii="Arial" w:hAnsi="Arial" w:cs="Arial"/>
@@ -30413,7 +31291,7 @@
       </w:r>
     </w:p>
   </w:comment>
-  <w:comment w:id="97" w:author="Sophia k" w:date="2025-05-06T21:29:00Z" w:initials="Sk">
+  <w:comment w:id="98" w:author="Sophia k" w:date="2025-05-06T21:29:00Z" w:initials="Sk">
     <w:p>
       <w:pPr>
         <w:pStyle w:val="Kommentartext"/>
